--- a/1. Documentation/midterm.docx
+++ b/1. Documentation/midterm.docx
@@ -30,7 +30,7 @@
           <w:szCs w:val="20"/>
           <w:lang w:val="en-US"/>
         </w:rPr>
-        <w:t>The RESTful Django web application aims to provide access to South Africa’s protected areas, catering to potential investors and environmentalists. Leveraging the World Database on Protected Areas (WDPA), this project facilitates exploration, contribution, and management of protected area data</w:t>
+        <w:t>The RESTful Django web application aims to provide access to South Africa’s protected areas, catering to potential investors and environmentalists. Leveraging the World Database on Protected Areas (WDPA), this project facilitates exploration, contribution, and management of protected area data. The</w:t>
       </w:r>
       <w:r>
         <w:rPr>
@@ -38,7 +38,21 @@
           <w:szCs w:val="20"/>
           <w:lang w:val="en-US"/>
         </w:rPr>
-        <w:t>. The</w:t>
+        <w:t xml:space="preserve"> </w:t>
+      </w:r>
+      <w:r>
+        <w:rPr>
+          <w:sz w:val="20"/>
+          <w:szCs w:val="20"/>
+        </w:rPr>
+        <w:t>WDPA, which is the only global database of protected areas, and it is one of the component databases of the Protected Planet Initiative. Protected Planet is a joint product of UNEP and IUCN, managed by UNEP-WCMC and the IUCN working with governments, communities and collaborating partners.</w:t>
+      </w:r>
+      <w:r>
+        <w:rPr>
+          <w:sz w:val="20"/>
+          <w:szCs w:val="20"/>
+        </w:rPr>
+        <w:t xml:space="preserve"> The dataset includes diverse attributes such as location, size, designation type, and management status.</w:t>
       </w:r>
       <w:r>
         <w:rPr>
@@ -46,35 +60,6 @@
           <w:szCs w:val="20"/>
           <w:lang w:val="en-US"/>
         </w:rPr>
-        <w:t xml:space="preserve"> </w:t>
-      </w:r>
-      <w:r>
-        <w:rPr>
-          <w:sz w:val="20"/>
-          <w:szCs w:val="20"/>
-        </w:rPr>
-        <w:t>WDPA, which is the only global database of protected areas, and it is one of the component databases of the Protected Planet Initiative. Protected Planet is a joint product of UNEP and IUCN, managed by UNEP-WCMC and the IUCN working with governments, communities and collaborating partners.</w:t>
-      </w:r>
-      <w:r>
-        <w:rPr>
-          <w:sz w:val="20"/>
-          <w:szCs w:val="20"/>
-        </w:rPr>
-        <w:t xml:space="preserve"> The dataset </w:t>
-      </w:r>
-      <w:r>
-        <w:rPr>
-          <w:sz w:val="20"/>
-          <w:szCs w:val="20"/>
-        </w:rPr>
-        <w:t>includes diverse attributes such as location, size, designation type, and management status.</w:t>
-      </w:r>
-      <w:r>
-        <w:rPr>
-          <w:sz w:val="20"/>
-          <w:szCs w:val="20"/>
-          <w:lang w:val="en-US"/>
-        </w:rPr>
         <w:t xml:space="preserve"> By analyzing this dataset, we can identify trends, gaps, and conservation priorities specific to South Africa.</w:t>
       </w:r>
     </w:p>
@@ -86,6 +71,53 @@
         <w:t>Application</w:t>
       </w:r>
     </w:p>
+    <w:p>
+      <w:pPr>
+        <w:pStyle w:val="Heading4"/>
+        <w:rPr>
+          <w:rStyle w:val="SubtleEmphasis"/>
+          <w:i/>
+          <w:iCs/>
+          <w:color w:val="0F4761" w:themeColor="accent1" w:themeShade="BF"/>
+        </w:rPr>
+      </w:pPr>
+      <w:r>
+        <w:rPr>
+          <w:rStyle w:val="SubtleEmphasis"/>
+          <w:i/>
+          <w:iCs/>
+          <w:color w:val="0F4761" w:themeColor="accent1" w:themeShade="BF"/>
+        </w:rPr>
+        <w:t>Prerequisites</w:t>
+      </w:r>
+    </w:p>
+    <w:p>
+      <w:r>
+        <w:t>development environment i.e. the operating system and python version</w:t>
+      </w:r>
+    </w:p>
+    <w:p>
+      <w:pPr>
+        <w:pStyle w:val="Heading4"/>
+      </w:pPr>
+      <w:r>
+        <w:t>Running the Application</w:t>
+      </w:r>
+    </w:p>
+    <w:p>
+      <w:r>
+        <w:t xml:space="preserve">logging into the </w:t>
+      </w:r>
+      <w:proofErr w:type="spellStart"/>
+      <w:r>
+        <w:t>django</w:t>
+      </w:r>
+      <w:proofErr w:type="spellEnd"/>
+      <w:r>
+        <w:t>-admin site i.e. username and password</w:t>
+      </w:r>
+    </w:p>
+    <w:p/>
     <w:p>
       <w:pPr>
         <w:pStyle w:val="Heading2"/>
@@ -647,27 +679,31 @@
     </w:p>
     <w:p>
       <w:pPr>
-        <w:pStyle w:val="ListParagraph"/>
-        <w:numPr>
-          <w:ilvl w:val="0"/>
-          <w:numId w:val="3"/>
-        </w:numPr>
-        <w:rPr>
-          <w:sz w:val="20"/>
-          <w:szCs w:val="20"/>
-        </w:rPr>
-      </w:pPr>
+        <w:rPr>
+          <w:sz w:val="20"/>
+          <w:szCs w:val="20"/>
+        </w:rPr>
+      </w:pPr>
+      <w:r>
+        <w:rPr>
+          <w:sz w:val="20"/>
+          <w:szCs w:val="20"/>
+        </w:rPr>
+        <w:t>a ‘load and store’ python script to load your data from the .csv file or files and store it in a database, perform the necessary processing and return the JSON documents of your REST endpoints.</w:t>
+      </w:r>
     </w:p>
     <w:p>
       <w:pPr>
         <w:pStyle w:val="Heading2"/>
       </w:pPr>
       <w:r>
+        <w:lastRenderedPageBreak/>
         <w:t>Django REST Framework</w:t>
       </w:r>
     </w:p>
     <w:p/>
     <w:p/>
+    <w:p/>
     <w:p>
       <w:pPr>
         <w:pStyle w:val="Heading2"/>
@@ -679,13 +715,7 @@
         <w:rPr>
           <w:lang w:val="en-US"/>
         </w:rPr>
-        <w:t xml:space="preserve">API </w:t>
-      </w:r>
-      <w:r>
-        <w:rPr>
-          <w:lang w:val="en-US"/>
-        </w:rPr>
-        <w:t>Endpoints</w:t>
+        <w:t>API Endpoints</w:t>
       </w:r>
     </w:p>
     <w:p>
@@ -720,7 +750,6 @@
           <w:sz w:val="20"/>
           <w:szCs w:val="20"/>
         </w:rPr>
-        <w:lastRenderedPageBreak/>
         <w:t xml:space="preserve">GET </w:t>
       </w:r>
       <w:r>
@@ -1079,6 +1108,11 @@
       </w:pPr>
       <w:r>
         <w:t>Testing</w:t>
+      </w:r>
+    </w:p>
+    <w:p>
+      <w:r>
+        <w:t>how to run the unit tests and the location of the data loading script</w:t>
       </w:r>
     </w:p>
     <w:p>
@@ -1875,7 +1909,6 @@
     <w:next w:val="Normal"/>
     <w:link w:val="Heading3Char"/>
     <w:uiPriority w:val="9"/>
-    <w:semiHidden/>
     <w:unhideWhenUsed/>
     <w:qFormat/>
     <w:rsid w:val="003D5FC4"/>
@@ -1898,7 +1931,6 @@
     <w:next w:val="Normal"/>
     <w:link w:val="Heading4Char"/>
     <w:uiPriority w:val="9"/>
-    <w:semiHidden/>
     <w:unhideWhenUsed/>
     <w:qFormat/>
     <w:rsid w:val="003D5FC4"/>
@@ -2082,7 +2114,6 @@
     <w:basedOn w:val="DefaultParagraphFont"/>
     <w:link w:val="Heading3"/>
     <w:uiPriority w:val="9"/>
-    <w:semiHidden/>
     <w:rsid w:val="003D5FC4"/>
     <w:rPr>
       <w:rFonts w:eastAsiaTheme="majorEastAsia" w:cstheme="majorBidi"/>
@@ -2096,7 +2127,6 @@
     <w:basedOn w:val="DefaultParagraphFont"/>
     <w:link w:val="Heading4"/>
     <w:uiPriority w:val="9"/>
-    <w:semiHidden/>
     <w:rsid w:val="003D5FC4"/>
     <w:rPr>
       <w:rFonts w:eastAsiaTheme="majorEastAsia" w:cstheme="majorBidi"/>
@@ -2419,6 +2449,18 @@
     <w:rPr>
       <w:color w:val="605E5C"/>
       <w:shd w:val="clear" w:color="auto" w:fill="E1DFDD"/>
+    </w:rPr>
+  </w:style>
+  <w:style w:type="character" w:styleId="SubtleEmphasis">
+    <w:name w:val="Subtle Emphasis"/>
+    <w:basedOn w:val="DefaultParagraphFont"/>
+    <w:uiPriority w:val="19"/>
+    <w:qFormat/>
+    <w:rsid w:val="005D109B"/>
+    <w:rPr>
+      <w:i/>
+      <w:iCs/>
+      <w:color w:val="404040" w:themeColor="text1" w:themeTint="BF"/>
     </w:rPr>
   </w:style>
 </w:styles>

--- a/1. Documentation/midterm.docx
+++ b/1. Documentation/midterm.docx
@@ -19,45 +19,59 @@
     <w:p>
       <w:pPr>
         <w:rPr>
-          <w:sz w:val="20"/>
-          <w:szCs w:val="20"/>
+          <w:sz w:val="24"/>
+          <w:szCs w:val="24"/>
           <w:lang w:val="en-US"/>
         </w:rPr>
       </w:pPr>
       <w:r>
         <w:rPr>
-          <w:sz w:val="20"/>
-          <w:szCs w:val="20"/>
+          <w:sz w:val="24"/>
+          <w:szCs w:val="24"/>
           <w:lang w:val="en-US"/>
         </w:rPr>
         <w:t>The RESTful Django web application aims to provide access to South Africa’s protected areas, catering to potential investors and environmentalists. Leveraging the World Database on Protected Areas (WDPA), this project facilitates exploration, contribution, and management of protected area data. The</w:t>
       </w:r>
       <w:r>
         <w:rPr>
-          <w:sz w:val="20"/>
-          <w:szCs w:val="20"/>
+          <w:sz w:val="24"/>
+          <w:szCs w:val="24"/>
           <w:lang w:val="en-US"/>
         </w:rPr>
         <w:t xml:space="preserve"> </w:t>
       </w:r>
       <w:r>
         <w:rPr>
-          <w:sz w:val="20"/>
-          <w:szCs w:val="20"/>
-        </w:rPr>
-        <w:t>WDPA, which is the only global database of protected areas, and it is one of the component databases of the Protected Planet Initiative. Protected Planet is a joint product of UNEP and IUCN, managed by UNEP-WCMC and the IUCN working with governments, communities and collaborating partners.</w:t>
-      </w:r>
-      <w:r>
-        <w:rPr>
-          <w:sz w:val="20"/>
-          <w:szCs w:val="20"/>
+          <w:sz w:val="24"/>
+          <w:szCs w:val="24"/>
+        </w:rPr>
+        <w:t>WDPA, which is the only global database of protected areas</w:t>
+      </w:r>
+      <w:r>
+        <w:rPr>
+          <w:sz w:val="24"/>
+          <w:szCs w:val="24"/>
+        </w:rPr>
+        <w:t>,</w:t>
+      </w:r>
+      <w:r>
+        <w:rPr>
+          <w:sz w:val="24"/>
+          <w:szCs w:val="24"/>
+        </w:rPr>
+        <w:t xml:space="preserve"> is one of the component databases of the Protected Planet Initiative. Protected Planet is a joint product of UNEP and IUCN, managed by UNEP-WCMC and the IUCN working with governments, communities and collaborating partners.</w:t>
+      </w:r>
+      <w:r>
+        <w:rPr>
+          <w:sz w:val="24"/>
+          <w:szCs w:val="24"/>
         </w:rPr>
         <w:t xml:space="preserve"> The dataset includes diverse attributes such as location, size, designation type, and management status.</w:t>
       </w:r>
       <w:r>
         <w:rPr>
-          <w:sz w:val="20"/>
-          <w:szCs w:val="20"/>
+          <w:sz w:val="24"/>
+          <w:szCs w:val="24"/>
           <w:lang w:val="en-US"/>
         </w:rPr>
         <w:t xml:space="preserve"> By analyzing this dataset, we can identify trends, gaps, and conservation priorities specific to South Africa.</w:t>
@@ -73,151 +87,745 @@
     </w:p>
     <w:p>
       <w:pPr>
-        <w:pStyle w:val="Heading4"/>
+        <w:pStyle w:val="Heading3"/>
         <w:rPr>
           <w:rStyle w:val="SubtleEmphasis"/>
+          <w:i w:val="0"/>
+          <w:iCs w:val="0"/>
+          <w:color w:val="0F4761" w:themeColor="accent1" w:themeShade="BF"/>
+        </w:rPr>
+      </w:pPr>
+      <w:r>
+        <w:rPr>
+          <w:rStyle w:val="SubtleEmphasis"/>
+          <w:i w:val="0"/>
+          <w:iCs w:val="0"/>
+          <w:color w:val="0F4761" w:themeColor="accent1" w:themeShade="BF"/>
+        </w:rPr>
+        <w:t>Prerequisites</w:t>
+      </w:r>
+    </w:p>
+    <w:p>
+      <w:pPr>
+        <w:rPr>
+          <w:sz w:val="24"/>
+          <w:szCs w:val="24"/>
+        </w:rPr>
+      </w:pPr>
+      <w:r>
+        <w:rPr>
+          <w:sz w:val="24"/>
+          <w:szCs w:val="24"/>
+        </w:rPr>
+        <w:t xml:space="preserve">For the </w:t>
+      </w:r>
+      <w:r>
+        <w:rPr>
+          <w:sz w:val="24"/>
+          <w:szCs w:val="24"/>
+        </w:rPr>
+        <w:t>project,</w:t>
+      </w:r>
+      <w:r>
+        <w:rPr>
+          <w:sz w:val="24"/>
+          <w:szCs w:val="24"/>
+        </w:rPr>
+        <w:t xml:space="preserve"> the following packages are required to run the application.</w:t>
+      </w:r>
+      <w:r>
+        <w:rPr>
+          <w:sz w:val="24"/>
+          <w:szCs w:val="24"/>
+        </w:rPr>
+        <w:t xml:space="preserve"> </w:t>
+      </w:r>
+    </w:p>
+    <w:p>
+      <w:pPr>
+        <w:rPr>
+          <w:b/>
+          <w:bCs/>
           <w:i/>
           <w:iCs/>
-          <w:color w:val="0F4761" w:themeColor="accent1" w:themeShade="BF"/>
-        </w:rPr>
-      </w:pPr>
-      <w:r>
-        <w:rPr>
-          <w:rStyle w:val="SubtleEmphasis"/>
+          <w:sz w:val="24"/>
+          <w:szCs w:val="24"/>
+        </w:rPr>
+      </w:pPr>
+      <w:r>
+        <w:rPr>
+          <w:b/>
+          <w:bCs/>
           <w:i/>
           <w:iCs/>
-          <w:color w:val="0F4761" w:themeColor="accent1" w:themeShade="BF"/>
-        </w:rPr>
-        <w:t>Prerequisites</w:t>
-      </w:r>
-    </w:p>
-    <w:p>
-      <w:r>
-        <w:t>development environment i.e. the operating system and python version</w:t>
-      </w:r>
-    </w:p>
-    <w:p>
-      <w:pPr>
-        <w:pStyle w:val="Heading4"/>
+          <w:sz w:val="24"/>
+          <w:szCs w:val="24"/>
+        </w:rPr>
+        <w:t>pip install -r /path/to/requirements.txt</w:t>
+      </w:r>
+    </w:p>
+    <w:p>
+      <w:pPr>
+        <w:shd w:val="clear" w:color="auto" w:fill="232A2F"/>
+        <w:spacing w:after="0" w:line="285" w:lineRule="atLeast"/>
+        <w:rPr>
+          <w:rFonts w:ascii="Consolas" w:eastAsia="Times New Roman" w:hAnsi="Consolas" w:cs="Times New Roman"/>
+          <w:color w:val="939DA5"/>
+          <w:kern w:val="0"/>
+          <w:sz w:val="21"/>
+          <w:szCs w:val="21"/>
+          <w:lang w:eastAsia="en-ZA"/>
+          <w14:ligatures w14:val="none"/>
+        </w:rPr>
+      </w:pPr>
+      <w:r>
+        <w:rPr>
+          <w:rFonts w:ascii="Consolas" w:eastAsia="Times New Roman" w:hAnsi="Consolas" w:cs="Times New Roman"/>
+          <w:color w:val="939DA5"/>
+          <w:kern w:val="0"/>
+          <w:sz w:val="21"/>
+          <w:szCs w:val="21"/>
+          <w:lang w:eastAsia="en-ZA"/>
+          <w14:ligatures w14:val="none"/>
+        </w:rPr>
+        <w:t>asgiref==</w:t>
+      </w:r>
+      <w:r>
+        <w:rPr>
+          <w:rFonts w:ascii="Consolas" w:eastAsia="Times New Roman" w:hAnsi="Consolas" w:cs="Times New Roman"/>
+          <w:color w:val="89DDFF"/>
+          <w:kern w:val="0"/>
+          <w:sz w:val="21"/>
+          <w:szCs w:val="21"/>
+          <w:lang w:eastAsia="en-ZA"/>
+          <w14:ligatures w14:val="none"/>
+        </w:rPr>
+        <w:t>3.8.1</w:t>
+      </w:r>
+    </w:p>
+    <w:p>
+      <w:pPr>
+        <w:shd w:val="clear" w:color="auto" w:fill="232A2F"/>
+        <w:spacing w:after="0" w:line="285" w:lineRule="atLeast"/>
+        <w:rPr>
+          <w:rFonts w:ascii="Consolas" w:eastAsia="Times New Roman" w:hAnsi="Consolas" w:cs="Times New Roman"/>
+          <w:color w:val="939DA5"/>
+          <w:kern w:val="0"/>
+          <w:sz w:val="21"/>
+          <w:szCs w:val="21"/>
+          <w:lang w:eastAsia="en-ZA"/>
+          <w14:ligatures w14:val="none"/>
+        </w:rPr>
+      </w:pPr>
+      <w:r>
+        <w:rPr>
+          <w:rFonts w:ascii="Consolas" w:eastAsia="Times New Roman" w:hAnsi="Consolas" w:cs="Times New Roman"/>
+          <w:color w:val="939DA5"/>
+          <w:kern w:val="0"/>
+          <w:sz w:val="21"/>
+          <w:szCs w:val="21"/>
+          <w:lang w:eastAsia="en-ZA"/>
+          <w14:ligatures w14:val="none"/>
+        </w:rPr>
+        <w:t>Django==</w:t>
+      </w:r>
+      <w:r>
+        <w:rPr>
+          <w:rFonts w:ascii="Consolas" w:eastAsia="Times New Roman" w:hAnsi="Consolas" w:cs="Times New Roman"/>
+          <w:color w:val="89DDFF"/>
+          <w:kern w:val="0"/>
+          <w:sz w:val="21"/>
+          <w:szCs w:val="21"/>
+          <w:lang w:eastAsia="en-ZA"/>
+          <w14:ligatures w14:val="none"/>
+        </w:rPr>
+        <w:t>5.0.6</w:t>
+      </w:r>
+    </w:p>
+    <w:p>
+      <w:pPr>
+        <w:shd w:val="clear" w:color="auto" w:fill="232A2F"/>
+        <w:spacing w:after="0" w:line="285" w:lineRule="atLeast"/>
+        <w:rPr>
+          <w:rFonts w:ascii="Consolas" w:eastAsia="Times New Roman" w:hAnsi="Consolas" w:cs="Times New Roman"/>
+          <w:color w:val="939DA5"/>
+          <w:kern w:val="0"/>
+          <w:sz w:val="21"/>
+          <w:szCs w:val="21"/>
+          <w:lang w:eastAsia="en-ZA"/>
+          <w14:ligatures w14:val="none"/>
+        </w:rPr>
+      </w:pPr>
+      <w:r>
+        <w:rPr>
+          <w:rFonts w:ascii="Consolas" w:eastAsia="Times New Roman" w:hAnsi="Consolas" w:cs="Times New Roman"/>
+          <w:color w:val="939DA5"/>
+          <w:kern w:val="0"/>
+          <w:sz w:val="21"/>
+          <w:szCs w:val="21"/>
+          <w:lang w:eastAsia="en-ZA"/>
+          <w14:ligatures w14:val="none"/>
+        </w:rPr>
+        <w:t>djangorestframework==</w:t>
+      </w:r>
+      <w:r>
+        <w:rPr>
+          <w:rFonts w:ascii="Consolas" w:eastAsia="Times New Roman" w:hAnsi="Consolas" w:cs="Times New Roman"/>
+          <w:color w:val="89DDFF"/>
+          <w:kern w:val="0"/>
+          <w:sz w:val="21"/>
+          <w:szCs w:val="21"/>
+          <w:lang w:eastAsia="en-ZA"/>
+          <w14:ligatures w14:val="none"/>
+        </w:rPr>
+        <w:t>3.15.2</w:t>
+      </w:r>
+    </w:p>
+    <w:p>
+      <w:pPr>
+        <w:shd w:val="clear" w:color="auto" w:fill="232A2F"/>
+        <w:spacing w:after="0" w:line="285" w:lineRule="atLeast"/>
+        <w:rPr>
+          <w:rFonts w:ascii="Consolas" w:eastAsia="Times New Roman" w:hAnsi="Consolas" w:cs="Times New Roman"/>
+          <w:color w:val="939DA5"/>
+          <w:kern w:val="0"/>
+          <w:sz w:val="21"/>
+          <w:szCs w:val="21"/>
+          <w:lang w:eastAsia="en-ZA"/>
+          <w14:ligatures w14:val="none"/>
+        </w:rPr>
+      </w:pPr>
+      <w:r>
+        <w:rPr>
+          <w:rFonts w:ascii="Consolas" w:eastAsia="Times New Roman" w:hAnsi="Consolas" w:cs="Times New Roman"/>
+          <w:color w:val="939DA5"/>
+          <w:kern w:val="0"/>
+          <w:sz w:val="21"/>
+          <w:szCs w:val="21"/>
+          <w:lang w:eastAsia="en-ZA"/>
+          <w14:ligatures w14:val="none"/>
+        </w:rPr>
+        <w:t>numpy==</w:t>
+      </w:r>
+      <w:r>
+        <w:rPr>
+          <w:rFonts w:ascii="Consolas" w:eastAsia="Times New Roman" w:hAnsi="Consolas" w:cs="Times New Roman"/>
+          <w:color w:val="89DDFF"/>
+          <w:kern w:val="0"/>
+          <w:sz w:val="21"/>
+          <w:szCs w:val="21"/>
+          <w:lang w:eastAsia="en-ZA"/>
+          <w14:ligatures w14:val="none"/>
+        </w:rPr>
+        <w:t>2.0.0</w:t>
+      </w:r>
+    </w:p>
+    <w:p>
+      <w:pPr>
+        <w:shd w:val="clear" w:color="auto" w:fill="232A2F"/>
+        <w:spacing w:after="0" w:line="285" w:lineRule="atLeast"/>
+        <w:rPr>
+          <w:rFonts w:ascii="Consolas" w:eastAsia="Times New Roman" w:hAnsi="Consolas" w:cs="Times New Roman"/>
+          <w:color w:val="939DA5"/>
+          <w:kern w:val="0"/>
+          <w:sz w:val="21"/>
+          <w:szCs w:val="21"/>
+          <w:lang w:eastAsia="en-ZA"/>
+          <w14:ligatures w14:val="none"/>
+        </w:rPr>
+      </w:pPr>
+      <w:r>
+        <w:rPr>
+          <w:rFonts w:ascii="Consolas" w:eastAsia="Times New Roman" w:hAnsi="Consolas" w:cs="Times New Roman"/>
+          <w:color w:val="939DA5"/>
+          <w:kern w:val="0"/>
+          <w:sz w:val="21"/>
+          <w:szCs w:val="21"/>
+          <w:lang w:eastAsia="en-ZA"/>
+          <w14:ligatures w14:val="none"/>
+        </w:rPr>
+        <w:t>pandas==</w:t>
+      </w:r>
+      <w:r>
+        <w:rPr>
+          <w:rFonts w:ascii="Consolas" w:eastAsia="Times New Roman" w:hAnsi="Consolas" w:cs="Times New Roman"/>
+          <w:color w:val="89DDFF"/>
+          <w:kern w:val="0"/>
+          <w:sz w:val="21"/>
+          <w:szCs w:val="21"/>
+          <w:lang w:eastAsia="en-ZA"/>
+          <w14:ligatures w14:val="none"/>
+        </w:rPr>
+        <w:t>2.2.2</w:t>
+      </w:r>
+    </w:p>
+    <w:p>
+      <w:pPr>
+        <w:shd w:val="clear" w:color="auto" w:fill="232A2F"/>
+        <w:spacing w:after="0" w:line="285" w:lineRule="atLeast"/>
+        <w:rPr>
+          <w:rFonts w:ascii="Consolas" w:eastAsia="Times New Roman" w:hAnsi="Consolas" w:cs="Times New Roman"/>
+          <w:color w:val="939DA5"/>
+          <w:kern w:val="0"/>
+          <w:sz w:val="21"/>
+          <w:szCs w:val="21"/>
+          <w:lang w:eastAsia="en-ZA"/>
+          <w14:ligatures w14:val="none"/>
+        </w:rPr>
+      </w:pPr>
+      <w:r>
+        <w:rPr>
+          <w:rFonts w:ascii="Consolas" w:eastAsia="Times New Roman" w:hAnsi="Consolas" w:cs="Times New Roman"/>
+          <w:color w:val="939DA5"/>
+          <w:kern w:val="0"/>
+          <w:sz w:val="21"/>
+          <w:szCs w:val="21"/>
+          <w:lang w:eastAsia="en-ZA"/>
+          <w14:ligatures w14:val="none"/>
+        </w:rPr>
+        <w:t>python-dateutil==</w:t>
+      </w:r>
+      <w:r>
+        <w:rPr>
+          <w:rFonts w:ascii="Consolas" w:eastAsia="Times New Roman" w:hAnsi="Consolas" w:cs="Times New Roman"/>
+          <w:color w:val="89DDFF"/>
+          <w:kern w:val="0"/>
+          <w:sz w:val="21"/>
+          <w:szCs w:val="21"/>
+          <w:lang w:eastAsia="en-ZA"/>
+          <w14:ligatures w14:val="none"/>
+        </w:rPr>
+        <w:t>2.9.0.post0</w:t>
+      </w:r>
+    </w:p>
+    <w:p>
+      <w:pPr>
+        <w:shd w:val="clear" w:color="auto" w:fill="232A2F"/>
+        <w:spacing w:after="0" w:line="285" w:lineRule="atLeast"/>
+        <w:rPr>
+          <w:rFonts w:ascii="Consolas" w:eastAsia="Times New Roman" w:hAnsi="Consolas" w:cs="Times New Roman"/>
+          <w:color w:val="939DA5"/>
+          <w:kern w:val="0"/>
+          <w:sz w:val="21"/>
+          <w:szCs w:val="21"/>
+          <w:lang w:eastAsia="en-ZA"/>
+          <w14:ligatures w14:val="none"/>
+        </w:rPr>
+      </w:pPr>
+      <w:r>
+        <w:rPr>
+          <w:rFonts w:ascii="Consolas" w:eastAsia="Times New Roman" w:hAnsi="Consolas" w:cs="Times New Roman"/>
+          <w:color w:val="939DA5"/>
+          <w:kern w:val="0"/>
+          <w:sz w:val="21"/>
+          <w:szCs w:val="21"/>
+          <w:lang w:eastAsia="en-ZA"/>
+          <w14:ligatures w14:val="none"/>
+        </w:rPr>
+        <w:t>pytz==</w:t>
+      </w:r>
+      <w:r>
+        <w:rPr>
+          <w:rFonts w:ascii="Consolas" w:eastAsia="Times New Roman" w:hAnsi="Consolas" w:cs="Times New Roman"/>
+          <w:color w:val="89DDFF"/>
+          <w:kern w:val="0"/>
+          <w:sz w:val="21"/>
+          <w:szCs w:val="21"/>
+          <w:lang w:eastAsia="en-ZA"/>
+          <w14:ligatures w14:val="none"/>
+        </w:rPr>
+        <w:t>2024.1</w:t>
+      </w:r>
+    </w:p>
+    <w:p>
+      <w:pPr>
+        <w:shd w:val="clear" w:color="auto" w:fill="232A2F"/>
+        <w:spacing w:after="0" w:line="285" w:lineRule="atLeast"/>
+        <w:rPr>
+          <w:rFonts w:ascii="Consolas" w:eastAsia="Times New Roman" w:hAnsi="Consolas" w:cs="Times New Roman"/>
+          <w:color w:val="939DA5"/>
+          <w:kern w:val="0"/>
+          <w:sz w:val="21"/>
+          <w:szCs w:val="21"/>
+          <w:lang w:eastAsia="en-ZA"/>
+          <w14:ligatures w14:val="none"/>
+        </w:rPr>
+      </w:pPr>
+      <w:r>
+        <w:rPr>
+          <w:rFonts w:ascii="Consolas" w:eastAsia="Times New Roman" w:hAnsi="Consolas" w:cs="Times New Roman"/>
+          <w:color w:val="939DA5"/>
+          <w:kern w:val="0"/>
+          <w:sz w:val="21"/>
+          <w:szCs w:val="21"/>
+          <w:lang w:eastAsia="en-ZA"/>
+          <w14:ligatures w14:val="none"/>
+        </w:rPr>
+        <w:t>six==</w:t>
+      </w:r>
+      <w:r>
+        <w:rPr>
+          <w:rFonts w:ascii="Consolas" w:eastAsia="Times New Roman" w:hAnsi="Consolas" w:cs="Times New Roman"/>
+          <w:color w:val="89DDFF"/>
+          <w:kern w:val="0"/>
+          <w:sz w:val="21"/>
+          <w:szCs w:val="21"/>
+          <w:lang w:eastAsia="en-ZA"/>
+          <w14:ligatures w14:val="none"/>
+        </w:rPr>
+        <w:t>1.16.0</w:t>
+      </w:r>
+    </w:p>
+    <w:p>
+      <w:pPr>
+        <w:shd w:val="clear" w:color="auto" w:fill="232A2F"/>
+        <w:spacing w:after="0" w:line="285" w:lineRule="atLeast"/>
+        <w:rPr>
+          <w:rFonts w:ascii="Consolas" w:eastAsia="Times New Roman" w:hAnsi="Consolas" w:cs="Times New Roman"/>
+          <w:color w:val="939DA5"/>
+          <w:kern w:val="0"/>
+          <w:sz w:val="21"/>
+          <w:szCs w:val="21"/>
+          <w:lang w:eastAsia="en-ZA"/>
+          <w14:ligatures w14:val="none"/>
+        </w:rPr>
+      </w:pPr>
+      <w:r>
+        <w:rPr>
+          <w:rFonts w:ascii="Consolas" w:eastAsia="Times New Roman" w:hAnsi="Consolas" w:cs="Times New Roman"/>
+          <w:color w:val="939DA5"/>
+          <w:kern w:val="0"/>
+          <w:sz w:val="21"/>
+          <w:szCs w:val="21"/>
+          <w:lang w:eastAsia="en-ZA"/>
+          <w14:ligatures w14:val="none"/>
+        </w:rPr>
+        <w:t>sqlparse==</w:t>
+      </w:r>
+      <w:r>
+        <w:rPr>
+          <w:rFonts w:ascii="Consolas" w:eastAsia="Times New Roman" w:hAnsi="Consolas" w:cs="Times New Roman"/>
+          <w:color w:val="89DDFF"/>
+          <w:kern w:val="0"/>
+          <w:sz w:val="21"/>
+          <w:szCs w:val="21"/>
+          <w:lang w:eastAsia="en-ZA"/>
+          <w14:ligatures w14:val="none"/>
+        </w:rPr>
+        <w:t>0.5.0</w:t>
+      </w:r>
+    </w:p>
+    <w:p>
+      <w:pPr>
+        <w:shd w:val="clear" w:color="auto" w:fill="232A2F"/>
+        <w:spacing w:after="0" w:line="285" w:lineRule="atLeast"/>
+        <w:rPr>
+          <w:rFonts w:ascii="Consolas" w:eastAsia="Times New Roman" w:hAnsi="Consolas" w:cs="Times New Roman"/>
+          <w:color w:val="939DA5"/>
+          <w:kern w:val="0"/>
+          <w:sz w:val="21"/>
+          <w:szCs w:val="21"/>
+          <w:lang w:eastAsia="en-ZA"/>
+          <w14:ligatures w14:val="none"/>
+        </w:rPr>
+      </w:pPr>
+      <w:r>
+        <w:rPr>
+          <w:rFonts w:ascii="Consolas" w:eastAsia="Times New Roman" w:hAnsi="Consolas" w:cs="Times New Roman"/>
+          <w:color w:val="939DA5"/>
+          <w:kern w:val="0"/>
+          <w:sz w:val="21"/>
+          <w:szCs w:val="21"/>
+          <w:lang w:eastAsia="en-ZA"/>
+          <w14:ligatures w14:val="none"/>
+        </w:rPr>
+        <w:t>tzdata==</w:t>
+      </w:r>
+      <w:r>
+        <w:rPr>
+          <w:rFonts w:ascii="Consolas" w:eastAsia="Times New Roman" w:hAnsi="Consolas" w:cs="Times New Roman"/>
+          <w:color w:val="89DDFF"/>
+          <w:kern w:val="0"/>
+          <w:sz w:val="21"/>
+          <w:szCs w:val="21"/>
+          <w:lang w:eastAsia="en-ZA"/>
+          <w14:ligatures w14:val="none"/>
+        </w:rPr>
+        <w:t>2024.1</w:t>
+      </w:r>
+    </w:p>
+    <w:p/>
+    <w:p>
+      <w:pPr>
+        <w:pStyle w:val="Heading3"/>
       </w:pPr>
       <w:r>
         <w:t>Running the Application</w:t>
       </w:r>
     </w:p>
     <w:p>
-      <w:r>
-        <w:t xml:space="preserve">logging into the </w:t>
-      </w:r>
-      <w:proofErr w:type="spellStart"/>
-      <w:r>
-        <w:t>django</w:t>
-      </w:r>
-      <w:proofErr w:type="spellEnd"/>
-      <w:r>
-        <w:t>-admin site i.e. username and password</w:t>
-      </w:r>
-    </w:p>
-    <w:p/>
-    <w:p>
-      <w:pPr>
-        <w:pStyle w:val="Heading2"/>
-      </w:pPr>
-      <w:r>
-        <w:t>Data Model</w:t>
-      </w:r>
-    </w:p>
-    <w:p>
-      <w:pPr>
-        <w:rPr>
-          <w:sz w:val="20"/>
-          <w:szCs w:val="20"/>
-        </w:rPr>
-      </w:pPr>
-      <w:r>
-        <w:rPr>
-          <w:sz w:val="20"/>
-          <w:szCs w:val="20"/>
-        </w:rPr>
-        <w:t xml:space="preserve">The project contains two data models, </w:t>
+      <w:pPr>
+        <w:rPr>
+          <w:sz w:val="24"/>
+          <w:szCs w:val="24"/>
+        </w:rPr>
+      </w:pPr>
+      <w:r>
+        <w:rPr>
+          <w:sz w:val="24"/>
+          <w:szCs w:val="24"/>
+        </w:rPr>
+        <w:t>Django has an automatic admin interface which l have set up with the following login details.</w:t>
+      </w:r>
+    </w:p>
+    <w:p>
+      <w:pPr>
+        <w:rPr>
+          <w:sz w:val="24"/>
+          <w:szCs w:val="24"/>
+        </w:rPr>
+      </w:pPr>
+      <w:r>
+        <w:rPr>
+          <w:sz w:val="24"/>
+          <w:szCs w:val="24"/>
+        </w:rPr>
+        <w:t xml:space="preserve">Username: </w:t>
       </w:r>
       <w:r>
         <w:rPr>
           <w:b/>
           <w:bCs/>
-          <w:sz w:val="20"/>
-          <w:szCs w:val="20"/>
-        </w:rPr>
-        <w:t>Location</w:t>
-      </w:r>
-      <w:r>
-        <w:rPr>
-          <w:sz w:val="20"/>
-          <w:szCs w:val="20"/>
-        </w:rPr>
-        <w:t xml:space="preserve">, with province information and </w:t>
-      </w:r>
-      <w:proofErr w:type="spellStart"/>
+          <w:sz w:val="24"/>
+          <w:szCs w:val="24"/>
+        </w:rPr>
+        <w:t>admin</w:t>
+      </w:r>
+      <w:r>
+        <w:rPr>
+          <w:sz w:val="24"/>
+          <w:szCs w:val="24"/>
+        </w:rPr>
+        <w:tab/>
+      </w:r>
+      <w:r>
+        <w:rPr>
+          <w:sz w:val="24"/>
+          <w:szCs w:val="24"/>
+        </w:rPr>
+        <w:tab/>
+        <w:t xml:space="preserve">Password: </w:t>
+      </w:r>
       <w:r>
         <w:rPr>
           <w:b/>
           <w:bCs/>
-          <w:sz w:val="20"/>
-          <w:szCs w:val="20"/>
+          <w:sz w:val="24"/>
+          <w:szCs w:val="24"/>
+        </w:rPr>
+        <w:t>admin</w:t>
+      </w:r>
+    </w:p>
+    <w:p>
+      <w:pPr>
+        <w:rPr>
+          <w:b/>
+          <w:bCs/>
+          <w:sz w:val="24"/>
+          <w:szCs w:val="24"/>
+        </w:rPr>
+      </w:pPr>
+      <w:r>
+        <w:rPr>
+          <w:sz w:val="24"/>
+          <w:szCs w:val="24"/>
+        </w:rPr>
+        <w:t xml:space="preserve">To run the application, in the command prompt, navigate to the directory containing your Django project's manage.py file, run </w:t>
+      </w:r>
+      <w:r>
+        <w:rPr>
+          <w:b/>
+          <w:bCs/>
+          <w:i/>
+          <w:iCs/>
+          <w:sz w:val="24"/>
+          <w:szCs w:val="24"/>
+        </w:rPr>
+        <w:t>python manage.py runserver</w:t>
+      </w:r>
+      <w:r>
+        <w:rPr>
+          <w:sz w:val="24"/>
+          <w:szCs w:val="24"/>
+        </w:rPr>
+        <w:t>. Open a web browser and navigate to</w:t>
+      </w:r>
+      <w:r>
+        <w:rPr>
+          <w:b/>
+          <w:bCs/>
+          <w:sz w:val="24"/>
+          <w:szCs w:val="24"/>
+        </w:rPr>
+        <w:t xml:space="preserve"> </w:t>
+      </w:r>
+      <w:hyperlink r:id="rId5" w:history="1">
+        <w:r>
+          <w:rPr>
+            <w:rStyle w:val="Hyperlink"/>
+            <w:b/>
+            <w:bCs/>
+            <w:sz w:val="24"/>
+            <w:szCs w:val="24"/>
+          </w:rPr>
+          <w:t>http://127.0.0.1:8000/</w:t>
+        </w:r>
+      </w:hyperlink>
+    </w:p>
+    <w:p/>
+    <w:p>
+      <w:pPr>
+        <w:pStyle w:val="Heading2"/>
+      </w:pPr>
+      <w:r>
+        <w:lastRenderedPageBreak/>
+        <w:t xml:space="preserve">Data </w:t>
+      </w:r>
+      <w:r>
+        <w:t>Source</w:t>
+      </w:r>
+    </w:p>
+    <w:p>
+      <w:pPr>
+        <w:rPr>
+          <w:sz w:val="24"/>
+          <w:szCs w:val="24"/>
+        </w:rPr>
+      </w:pPr>
+      <w:r>
+        <w:rPr>
+          <w:sz w:val="24"/>
+          <w:szCs w:val="24"/>
+        </w:rPr>
+        <w:t xml:space="preserve">The data was downloaded from </w:t>
+      </w:r>
+      <w:hyperlink r:id="rId6" w:history="1">
+        <w:r>
+          <w:rPr>
+            <w:rStyle w:val="Hyperlink"/>
+            <w:sz w:val="24"/>
+            <w:szCs w:val="24"/>
+          </w:rPr>
+          <w:t>https://www.protectedplanet.net/en/search-areas?search_term=south+africa&amp;geo_type=site</w:t>
+        </w:r>
+      </w:hyperlink>
+      <w:r>
+        <w:rPr>
+          <w:sz w:val="24"/>
+          <w:szCs w:val="24"/>
+        </w:rPr>
+        <w:t xml:space="preserve"> . The zip contains </w:t>
+      </w:r>
+      <w:r>
+        <w:rPr>
+          <w:sz w:val="24"/>
+          <w:szCs w:val="24"/>
+        </w:rPr>
+        <w:t>WDPA_WDOECM_Jun2024_Public_ZAF_csv</w:t>
+      </w:r>
+      <w:r>
+        <w:rPr>
+          <w:sz w:val="24"/>
+          <w:szCs w:val="24"/>
+        </w:rPr>
+        <w:t xml:space="preserve"> file, which is the main data source, the file has 1693 rows. The locations file is a simple file that include all the province codes and names in South Africa.</w:t>
+      </w:r>
+    </w:p>
+    <w:p>
+      <w:pPr>
+        <w:pStyle w:val="Heading2"/>
+      </w:pPr>
+      <w:r>
+        <w:t xml:space="preserve">Data </w:t>
+      </w:r>
+      <w:r>
+        <w:t>Model</w:t>
+      </w:r>
+    </w:p>
+    <w:p>
+      <w:pPr>
+        <w:rPr>
+          <w:sz w:val="24"/>
+          <w:szCs w:val="24"/>
+        </w:rPr>
+      </w:pPr>
+      <w:r>
+        <w:rPr>
+          <w:sz w:val="24"/>
+          <w:szCs w:val="24"/>
+        </w:rPr>
+        <w:t xml:space="preserve">The project contains two data models, </w:t>
+      </w:r>
+      <w:r>
+        <w:rPr>
+          <w:b/>
+          <w:bCs/>
+          <w:sz w:val="24"/>
+          <w:szCs w:val="24"/>
+        </w:rPr>
+        <w:t>Location</w:t>
+      </w:r>
+      <w:r>
+        <w:rPr>
+          <w:sz w:val="24"/>
+          <w:szCs w:val="24"/>
+        </w:rPr>
+        <w:t xml:space="preserve">, with province information and </w:t>
+      </w:r>
+      <w:r>
+        <w:rPr>
+          <w:b/>
+          <w:bCs/>
+          <w:sz w:val="24"/>
+          <w:szCs w:val="24"/>
         </w:rPr>
         <w:t>ProtectedArea</w:t>
       </w:r>
-      <w:proofErr w:type="spellEnd"/>
-      <w:r>
-        <w:rPr>
-          <w:sz w:val="20"/>
-          <w:szCs w:val="20"/>
+      <w:r>
+        <w:rPr>
+          <w:sz w:val="24"/>
+          <w:szCs w:val="24"/>
         </w:rPr>
         <w:t xml:space="preserve"> which contains all the protected areas and the relevant information.</w:t>
       </w:r>
       <w:r>
         <w:rPr>
-          <w:sz w:val="20"/>
-          <w:szCs w:val="20"/>
-        </w:rPr>
-        <w:t xml:space="preserve"> There is a one-to-many relationship between the Location and </w:t>
-      </w:r>
-      <w:proofErr w:type="spellStart"/>
-      <w:r>
-        <w:rPr>
-          <w:sz w:val="20"/>
-          <w:szCs w:val="20"/>
-        </w:rPr>
-        <w:t>ProtectedArea</w:t>
-      </w:r>
-      <w:proofErr w:type="spellEnd"/>
-      <w:r>
-        <w:rPr>
-          <w:sz w:val="20"/>
-          <w:szCs w:val="20"/>
-        </w:rPr>
-        <w:t xml:space="preserve"> table.</w:t>
-      </w:r>
-    </w:p>
-    <w:p>
-      <w:pPr>
-        <w:rPr>
-          <w:sz w:val="20"/>
-          <w:szCs w:val="20"/>
-        </w:rPr>
-      </w:pPr>
-      <w:r>
-        <w:rPr>
-          <w:sz w:val="20"/>
-          <w:szCs w:val="20"/>
-        </w:rPr>
-        <w:t xml:space="preserve"> </w:t>
-      </w:r>
-      <w:r>
-        <w:rPr>
-          <w:sz w:val="20"/>
-          <w:szCs w:val="20"/>
-        </w:rPr>
-        <w:t>Each protected area is represented by a model with various attributes</w:t>
+          <w:sz w:val="24"/>
+          <w:szCs w:val="24"/>
+        </w:rPr>
+        <w:t xml:space="preserve"> There is a one-to-many relationship between the Location and ProtectedArea table.</w:t>
+      </w:r>
+    </w:p>
+    <w:p>
+      <w:pPr>
+        <w:rPr>
+          <w:sz w:val="24"/>
+          <w:szCs w:val="24"/>
+        </w:rPr>
+      </w:pPr>
+      <w:r>
+        <w:rPr>
+          <w:sz w:val="24"/>
+          <w:szCs w:val="24"/>
+        </w:rPr>
+        <w:t xml:space="preserve"> Each protected area is represented by a model with various </w:t>
+      </w:r>
+      <w:r>
+        <w:rPr>
+          <w:sz w:val="24"/>
+          <w:szCs w:val="24"/>
+        </w:rPr>
+        <w:t>attributes.</w:t>
       </w:r>
     </w:p>
     <w:p>
@@ -228,25 +836,16 @@
           <w:numId w:val="3"/>
         </w:numPr>
         <w:rPr>
-          <w:sz w:val="20"/>
-          <w:szCs w:val="20"/>
-        </w:rPr>
-      </w:pPr>
-      <w:proofErr w:type="spellStart"/>
-      <w:r>
-        <w:rPr>
-          <w:sz w:val="20"/>
-          <w:szCs w:val="20"/>
-        </w:rPr>
-        <w:t>wdpaid</w:t>
-      </w:r>
-      <w:proofErr w:type="spellEnd"/>
-      <w:r>
-        <w:rPr>
-          <w:sz w:val="20"/>
-          <w:szCs w:val="20"/>
-        </w:rPr>
-        <w:t xml:space="preserve"> (int): The unique identifier for the protected area.</w:t>
+          <w:sz w:val="24"/>
+          <w:szCs w:val="24"/>
+        </w:rPr>
+      </w:pPr>
+      <w:r>
+        <w:rPr>
+          <w:sz w:val="24"/>
+          <w:szCs w:val="24"/>
+        </w:rPr>
+        <w:t>wdpaid (int): The unique identifier for the protected area.</w:t>
       </w:r>
     </w:p>
     <w:p>
@@ -257,25 +856,16 @@
           <w:numId w:val="3"/>
         </w:numPr>
         <w:rPr>
-          <w:sz w:val="20"/>
-          <w:szCs w:val="20"/>
-        </w:rPr>
-      </w:pPr>
-      <w:proofErr w:type="spellStart"/>
-      <w:r>
-        <w:rPr>
-          <w:sz w:val="20"/>
-          <w:szCs w:val="20"/>
-        </w:rPr>
-        <w:t>wdpa_pid</w:t>
-      </w:r>
-      <w:proofErr w:type="spellEnd"/>
-      <w:r>
-        <w:rPr>
-          <w:sz w:val="20"/>
-          <w:szCs w:val="20"/>
-        </w:rPr>
-        <w:t xml:space="preserve"> (str): The PID (Protected Area ID) of the protected area.</w:t>
+          <w:sz w:val="24"/>
+          <w:szCs w:val="24"/>
+        </w:rPr>
+      </w:pPr>
+      <w:r>
+        <w:rPr>
+          <w:sz w:val="24"/>
+          <w:szCs w:val="24"/>
+        </w:rPr>
+        <w:t>wdpa_pid (str): The PID (Protected Area ID) of the protected area.</w:t>
       </w:r>
     </w:p>
     <w:p>
@@ -286,14 +876,14 @@
           <w:numId w:val="3"/>
         </w:numPr>
         <w:rPr>
-          <w:sz w:val="20"/>
-          <w:szCs w:val="20"/>
-        </w:rPr>
-      </w:pPr>
-      <w:r>
-        <w:rPr>
-          <w:sz w:val="20"/>
-          <w:szCs w:val="20"/>
+          <w:sz w:val="24"/>
+          <w:szCs w:val="24"/>
+        </w:rPr>
+      </w:pPr>
+      <w:r>
+        <w:rPr>
+          <w:sz w:val="24"/>
+          <w:szCs w:val="24"/>
         </w:rPr>
         <w:t>name (str): The name of the protected area.</w:t>
       </w:r>
@@ -306,25 +896,16 @@
           <w:numId w:val="3"/>
         </w:numPr>
         <w:rPr>
-          <w:sz w:val="20"/>
-          <w:szCs w:val="20"/>
-        </w:rPr>
-      </w:pPr>
-      <w:proofErr w:type="spellStart"/>
-      <w:r>
-        <w:rPr>
-          <w:sz w:val="20"/>
-          <w:szCs w:val="20"/>
-        </w:rPr>
-        <w:t>desig_eng</w:t>
-      </w:r>
-      <w:proofErr w:type="spellEnd"/>
-      <w:r>
-        <w:rPr>
-          <w:sz w:val="20"/>
-          <w:szCs w:val="20"/>
-        </w:rPr>
-        <w:t xml:space="preserve"> (str): The English designation of the protected area.</w:t>
+          <w:sz w:val="24"/>
+          <w:szCs w:val="24"/>
+        </w:rPr>
+      </w:pPr>
+      <w:r>
+        <w:rPr>
+          <w:sz w:val="24"/>
+          <w:szCs w:val="24"/>
+        </w:rPr>
+        <w:t>desig_eng (str): The English designation of the protected area.</w:t>
       </w:r>
     </w:p>
     <w:p>
@@ -335,25 +916,16 @@
           <w:numId w:val="3"/>
         </w:numPr>
         <w:rPr>
-          <w:sz w:val="20"/>
-          <w:szCs w:val="20"/>
-        </w:rPr>
-      </w:pPr>
-      <w:proofErr w:type="spellStart"/>
-      <w:r>
-        <w:rPr>
-          <w:sz w:val="20"/>
-          <w:szCs w:val="20"/>
-        </w:rPr>
-        <w:t>desig_type</w:t>
-      </w:r>
-      <w:proofErr w:type="spellEnd"/>
-      <w:r>
-        <w:rPr>
-          <w:sz w:val="20"/>
-          <w:szCs w:val="20"/>
-        </w:rPr>
-        <w:t xml:space="preserve"> (str): The type of designation for the protected area.</w:t>
+          <w:sz w:val="24"/>
+          <w:szCs w:val="24"/>
+        </w:rPr>
+      </w:pPr>
+      <w:r>
+        <w:rPr>
+          <w:sz w:val="24"/>
+          <w:szCs w:val="24"/>
+        </w:rPr>
+        <w:t>desig_type (str): The type of designation for the protected area.</w:t>
       </w:r>
     </w:p>
     <w:p>
@@ -364,14 +936,14 @@
           <w:numId w:val="3"/>
         </w:numPr>
         <w:rPr>
-          <w:sz w:val="20"/>
-          <w:szCs w:val="20"/>
-        </w:rPr>
-      </w:pPr>
-      <w:r>
-        <w:rPr>
-          <w:sz w:val="20"/>
-          <w:szCs w:val="20"/>
+          <w:sz w:val="24"/>
+          <w:szCs w:val="24"/>
+        </w:rPr>
+      </w:pPr>
+      <w:r>
+        <w:rPr>
+          <w:sz w:val="24"/>
+          <w:szCs w:val="24"/>
         </w:rPr>
         <w:t>marine (str): Indicates whether the protected area is marine or not.</w:t>
       </w:r>
@@ -384,25 +956,16 @@
           <w:numId w:val="3"/>
         </w:numPr>
         <w:rPr>
-          <w:sz w:val="20"/>
-          <w:szCs w:val="20"/>
-        </w:rPr>
-      </w:pPr>
-      <w:proofErr w:type="spellStart"/>
-      <w:r>
-        <w:rPr>
-          <w:sz w:val="20"/>
-          <w:szCs w:val="20"/>
-        </w:rPr>
-        <w:t>rep_m_area</w:t>
-      </w:r>
-      <w:proofErr w:type="spellEnd"/>
-      <w:r>
-        <w:rPr>
-          <w:sz w:val="20"/>
-          <w:szCs w:val="20"/>
-        </w:rPr>
-        <w:t xml:space="preserve"> (float): The reported marine area of the protected area.</w:t>
+          <w:sz w:val="24"/>
+          <w:szCs w:val="24"/>
+        </w:rPr>
+      </w:pPr>
+      <w:r>
+        <w:rPr>
+          <w:sz w:val="24"/>
+          <w:szCs w:val="24"/>
+        </w:rPr>
+        <w:t>rep_m_area (float): The reported marine area of the protected area.</w:t>
       </w:r>
     </w:p>
     <w:p>
@@ -413,25 +976,16 @@
           <w:numId w:val="3"/>
         </w:numPr>
         <w:rPr>
-          <w:sz w:val="20"/>
-          <w:szCs w:val="20"/>
-        </w:rPr>
-      </w:pPr>
-      <w:proofErr w:type="spellStart"/>
-      <w:r>
-        <w:rPr>
-          <w:sz w:val="20"/>
-          <w:szCs w:val="20"/>
-        </w:rPr>
-        <w:t>gis_m_area</w:t>
-      </w:r>
-      <w:proofErr w:type="spellEnd"/>
-      <w:r>
-        <w:rPr>
-          <w:sz w:val="20"/>
-          <w:szCs w:val="20"/>
-        </w:rPr>
-        <w:t xml:space="preserve"> (float): The GIS (Geographic Information System) marine area of the protected area.</w:t>
+          <w:sz w:val="24"/>
+          <w:szCs w:val="24"/>
+        </w:rPr>
+      </w:pPr>
+      <w:r>
+        <w:rPr>
+          <w:sz w:val="24"/>
+          <w:szCs w:val="24"/>
+        </w:rPr>
+        <w:t>gis_m_area (float): The GIS (Geographic Information System) marine area of the protected area.</w:t>
       </w:r>
     </w:p>
     <w:p>
@@ -442,25 +996,16 @@
           <w:numId w:val="3"/>
         </w:numPr>
         <w:rPr>
-          <w:sz w:val="20"/>
-          <w:szCs w:val="20"/>
-        </w:rPr>
-      </w:pPr>
-      <w:proofErr w:type="spellStart"/>
-      <w:r>
-        <w:rPr>
-          <w:sz w:val="20"/>
-          <w:szCs w:val="20"/>
-        </w:rPr>
-        <w:t>rep_area</w:t>
-      </w:r>
-      <w:proofErr w:type="spellEnd"/>
-      <w:r>
-        <w:rPr>
-          <w:sz w:val="20"/>
-          <w:szCs w:val="20"/>
-        </w:rPr>
-        <w:t xml:space="preserve"> (float): The reported area of the protected area.</w:t>
+          <w:sz w:val="24"/>
+          <w:szCs w:val="24"/>
+        </w:rPr>
+      </w:pPr>
+      <w:r>
+        <w:rPr>
+          <w:sz w:val="24"/>
+          <w:szCs w:val="24"/>
+        </w:rPr>
+        <w:t>rep_area (float): The reported area of the protected area.</w:t>
       </w:r>
     </w:p>
     <w:p>
@@ -471,25 +1016,16 @@
           <w:numId w:val="3"/>
         </w:numPr>
         <w:rPr>
-          <w:sz w:val="20"/>
-          <w:szCs w:val="20"/>
-        </w:rPr>
-      </w:pPr>
-      <w:proofErr w:type="spellStart"/>
-      <w:r>
-        <w:rPr>
-          <w:sz w:val="20"/>
-          <w:szCs w:val="20"/>
-        </w:rPr>
-        <w:t>gis_area</w:t>
-      </w:r>
-      <w:proofErr w:type="spellEnd"/>
-      <w:r>
-        <w:rPr>
-          <w:sz w:val="20"/>
-          <w:szCs w:val="20"/>
-        </w:rPr>
-        <w:t xml:space="preserve"> (float): The GIS area of the protected area.</w:t>
+          <w:sz w:val="24"/>
+          <w:szCs w:val="24"/>
+        </w:rPr>
+      </w:pPr>
+      <w:r>
+        <w:rPr>
+          <w:sz w:val="24"/>
+          <w:szCs w:val="24"/>
+        </w:rPr>
+        <w:t>gis_area (float): The GIS area of the protected area.</w:t>
       </w:r>
     </w:p>
     <w:p>
@@ -500,14 +1036,14 @@
           <w:numId w:val="3"/>
         </w:numPr>
         <w:rPr>
-          <w:sz w:val="20"/>
-          <w:szCs w:val="20"/>
-        </w:rPr>
-      </w:pPr>
-      <w:r>
-        <w:rPr>
-          <w:sz w:val="20"/>
-          <w:szCs w:val="20"/>
+          <w:sz w:val="24"/>
+          <w:szCs w:val="24"/>
+        </w:rPr>
+      </w:pPr>
+      <w:r>
+        <w:rPr>
+          <w:sz w:val="24"/>
+          <w:szCs w:val="24"/>
         </w:rPr>
         <w:t>status (str): The status of the protected area.</w:t>
       </w:r>
@@ -520,25 +1056,16 @@
           <w:numId w:val="3"/>
         </w:numPr>
         <w:rPr>
-          <w:sz w:val="20"/>
-          <w:szCs w:val="20"/>
-        </w:rPr>
-      </w:pPr>
-      <w:proofErr w:type="spellStart"/>
-      <w:r>
-        <w:rPr>
-          <w:sz w:val="20"/>
-          <w:szCs w:val="20"/>
-        </w:rPr>
-        <w:t>status_yr</w:t>
-      </w:r>
-      <w:proofErr w:type="spellEnd"/>
-      <w:r>
-        <w:rPr>
-          <w:sz w:val="20"/>
-          <w:szCs w:val="20"/>
-        </w:rPr>
-        <w:t xml:space="preserve"> (int): The year of the status of the protected area.</w:t>
+          <w:sz w:val="24"/>
+          <w:szCs w:val="24"/>
+        </w:rPr>
+      </w:pPr>
+      <w:r>
+        <w:rPr>
+          <w:sz w:val="24"/>
+          <w:szCs w:val="24"/>
+        </w:rPr>
+        <w:t>status_yr (int): The year of the status of the protected area.</w:t>
       </w:r>
     </w:p>
     <w:p>
@@ -549,25 +1076,16 @@
           <w:numId w:val="3"/>
         </w:numPr>
         <w:rPr>
-          <w:sz w:val="20"/>
-          <w:szCs w:val="20"/>
-        </w:rPr>
-      </w:pPr>
-      <w:proofErr w:type="spellStart"/>
-      <w:r>
-        <w:rPr>
-          <w:sz w:val="20"/>
-          <w:szCs w:val="20"/>
-        </w:rPr>
-        <w:t>gov_type</w:t>
-      </w:r>
-      <w:proofErr w:type="spellEnd"/>
-      <w:r>
-        <w:rPr>
-          <w:sz w:val="20"/>
-          <w:szCs w:val="20"/>
-        </w:rPr>
-        <w:t xml:space="preserve"> (str): The type of government responsible for the protected area.</w:t>
+          <w:sz w:val="24"/>
+          <w:szCs w:val="24"/>
+        </w:rPr>
+      </w:pPr>
+      <w:r>
+        <w:rPr>
+          <w:sz w:val="24"/>
+          <w:szCs w:val="24"/>
+        </w:rPr>
+        <w:t>gov_type (str): The type of government responsible for the protected area.</w:t>
       </w:r>
     </w:p>
     <w:p>
@@ -578,25 +1096,16 @@
           <w:numId w:val="3"/>
         </w:numPr>
         <w:rPr>
-          <w:sz w:val="20"/>
-          <w:szCs w:val="20"/>
-        </w:rPr>
-      </w:pPr>
-      <w:proofErr w:type="spellStart"/>
-      <w:r>
-        <w:rPr>
-          <w:sz w:val="20"/>
-          <w:szCs w:val="20"/>
-        </w:rPr>
-        <w:t>own_type</w:t>
-      </w:r>
-      <w:proofErr w:type="spellEnd"/>
-      <w:r>
-        <w:rPr>
-          <w:sz w:val="20"/>
-          <w:szCs w:val="20"/>
-        </w:rPr>
-        <w:t xml:space="preserve"> (str): The type of ownership for the protected area.</w:t>
+          <w:sz w:val="24"/>
+          <w:szCs w:val="24"/>
+        </w:rPr>
+      </w:pPr>
+      <w:r>
+        <w:rPr>
+          <w:sz w:val="24"/>
+          <w:szCs w:val="24"/>
+        </w:rPr>
+        <w:t>own_type (str): The type of ownership for the protected area.</w:t>
       </w:r>
     </w:p>
     <w:p>
@@ -607,25 +1116,16 @@
           <w:numId w:val="3"/>
         </w:numPr>
         <w:rPr>
-          <w:sz w:val="20"/>
-          <w:szCs w:val="20"/>
-        </w:rPr>
-      </w:pPr>
-      <w:proofErr w:type="spellStart"/>
-      <w:r>
-        <w:rPr>
-          <w:sz w:val="20"/>
-          <w:szCs w:val="20"/>
-        </w:rPr>
-        <w:t>mang_auth</w:t>
-      </w:r>
-      <w:proofErr w:type="spellEnd"/>
-      <w:r>
-        <w:rPr>
-          <w:sz w:val="20"/>
-          <w:szCs w:val="20"/>
-        </w:rPr>
-        <w:t xml:space="preserve"> (str): The managing authority of the protected area.</w:t>
+          <w:sz w:val="24"/>
+          <w:szCs w:val="24"/>
+        </w:rPr>
+      </w:pPr>
+      <w:r>
+        <w:rPr>
+          <w:sz w:val="24"/>
+          <w:szCs w:val="24"/>
+        </w:rPr>
+        <w:t>mang_auth (str): The managing authority of the protected area.</w:t>
       </w:r>
     </w:p>
     <w:p>
@@ -636,25 +1136,16 @@
           <w:numId w:val="3"/>
         </w:numPr>
         <w:rPr>
-          <w:sz w:val="20"/>
-          <w:szCs w:val="20"/>
-        </w:rPr>
-      </w:pPr>
-      <w:proofErr w:type="spellStart"/>
-      <w:r>
-        <w:rPr>
-          <w:sz w:val="20"/>
-          <w:szCs w:val="20"/>
-        </w:rPr>
-        <w:t>sub_loc</w:t>
-      </w:r>
-      <w:proofErr w:type="spellEnd"/>
-      <w:r>
-        <w:rPr>
-          <w:sz w:val="20"/>
-          <w:szCs w:val="20"/>
-        </w:rPr>
-        <w:t xml:space="preserve"> (Location): The sub-location of the protected area (foreign key).</w:t>
+          <w:sz w:val="24"/>
+          <w:szCs w:val="24"/>
+        </w:rPr>
+      </w:pPr>
+      <w:r>
+        <w:rPr>
+          <w:sz w:val="24"/>
+          <w:szCs w:val="24"/>
+        </w:rPr>
+        <w:t>sub_loc (Location): The sub-location of the protected area (foreign key).</w:t>
       </w:r>
     </w:p>
     <w:p>
@@ -665,48 +1156,1345 @@
           <w:numId w:val="3"/>
         </w:numPr>
         <w:rPr>
+          <w:sz w:val="24"/>
+          <w:szCs w:val="24"/>
+        </w:rPr>
+      </w:pPr>
+      <w:r>
+        <w:rPr>
+          <w:sz w:val="24"/>
+          <w:szCs w:val="24"/>
+        </w:rPr>
+        <w:t>parent_iso3 (str): The ISO3 code of the parent location.</w:t>
+      </w:r>
+    </w:p>
+    <w:p>
+      <w:pPr>
+        <w:rPr>
           <w:sz w:val="20"/>
           <w:szCs w:val="20"/>
         </w:rPr>
       </w:pPr>
-      <w:r>
+    </w:p>
+    <w:p>
+      <w:pPr>
+        <w:pStyle w:val="Heading3"/>
+      </w:pPr>
+      <w:r>
+        <w:t>Loading Data</w:t>
+      </w:r>
+    </w:p>
+    <w:p>
+      <w:pPr>
+        <w:rPr>
+          <w:sz w:val="24"/>
+          <w:szCs w:val="24"/>
+        </w:rPr>
+      </w:pPr>
+      <w:r>
+        <w:rPr>
+          <w:sz w:val="24"/>
+          <w:szCs w:val="24"/>
+        </w:rPr>
+        <w:t>If the data is not available in the database, users can access the following links to load the data</w:t>
+      </w:r>
+      <w:r>
+        <w:rPr>
+          <w:sz w:val="24"/>
+          <w:szCs w:val="24"/>
+        </w:rPr>
+        <w:t xml:space="preserve">. </w:t>
+      </w:r>
+    </w:p>
+    <w:tbl>
+      <w:tblPr>
+        <w:tblStyle w:val="TableGrid"/>
+        <w:tblW w:w="0" w:type="auto"/>
+        <w:tblLook w:val="04A0" w:firstRow="1" w:lastRow="0" w:firstColumn="1" w:lastColumn="0" w:noHBand="0" w:noVBand="1"/>
+      </w:tblPr>
+      <w:tblGrid>
+        <w:gridCol w:w="1702"/>
+        <w:gridCol w:w="4063"/>
+        <w:gridCol w:w="3251"/>
+      </w:tblGrid>
+      <w:tr>
+        <w:tc>
+          <w:tcPr>
+            <w:tcW w:w="1271" w:type="dxa"/>
+          </w:tcPr>
+          <w:p>
+            <w:pPr>
+              <w:rPr>
+                <w:sz w:val="24"/>
+                <w:szCs w:val="24"/>
+              </w:rPr>
+            </w:pPr>
+            <w:r>
+              <w:rPr>
+                <w:sz w:val="24"/>
+                <w:szCs w:val="24"/>
+              </w:rPr>
+              <w:t>Model</w:t>
+            </w:r>
+          </w:p>
+        </w:tc>
+        <w:tc>
+          <w:tcPr>
+            <w:tcW w:w="4253" w:type="dxa"/>
+          </w:tcPr>
+          <w:p>
+            <w:pPr>
+              <w:rPr>
+                <w:sz w:val="24"/>
+                <w:szCs w:val="24"/>
+              </w:rPr>
+            </w:pPr>
+            <w:r>
+              <w:rPr>
+                <w:sz w:val="24"/>
+                <w:szCs w:val="24"/>
+              </w:rPr>
+              <w:t>URL</w:t>
+            </w:r>
+          </w:p>
+        </w:tc>
+        <w:tc>
+          <w:tcPr>
+            <w:tcW w:w="3492" w:type="dxa"/>
+          </w:tcPr>
+          <w:p>
+            <w:pPr>
+              <w:rPr>
+                <w:sz w:val="24"/>
+                <w:szCs w:val="24"/>
+              </w:rPr>
+            </w:pPr>
+            <w:r>
+              <w:rPr>
+                <w:sz w:val="24"/>
+                <w:szCs w:val="24"/>
+              </w:rPr>
+              <w:t>Database Table</w:t>
+            </w:r>
+          </w:p>
+        </w:tc>
+      </w:tr>
+      <w:tr>
+        <w:tc>
+          <w:tcPr>
+            <w:tcW w:w="1271" w:type="dxa"/>
+          </w:tcPr>
+          <w:p>
+            <w:pPr>
+              <w:rPr>
+                <w:sz w:val="24"/>
+                <w:szCs w:val="24"/>
+              </w:rPr>
+            </w:pPr>
+            <w:r>
+              <w:rPr>
+                <w:sz w:val="24"/>
+                <w:szCs w:val="24"/>
+              </w:rPr>
+              <w:t xml:space="preserve">Location </w:t>
+            </w:r>
+          </w:p>
+        </w:tc>
+        <w:tc>
+          <w:tcPr>
+            <w:tcW w:w="4253" w:type="dxa"/>
+          </w:tcPr>
+          <w:p>
+            <w:pPr>
+              <w:rPr>
+                <w:sz w:val="24"/>
+                <w:szCs w:val="24"/>
+              </w:rPr>
+            </w:pPr>
+            <w:hyperlink r:id="rId7" w:history="1">
+              <w:r>
+                <w:rPr>
+                  <w:rStyle w:val="Hyperlink"/>
+                  <w:sz w:val="24"/>
+                  <w:szCs w:val="24"/>
+                </w:rPr>
+                <w:t>http://127.0.0.1:8000/import-locations</w:t>
+              </w:r>
+            </w:hyperlink>
+          </w:p>
+        </w:tc>
+        <w:tc>
+          <w:tcPr>
+            <w:tcW w:w="3492" w:type="dxa"/>
+          </w:tcPr>
+          <w:p>
+            <w:pPr>
+              <w:rPr>
+                <w:sz w:val="24"/>
+                <w:szCs w:val="24"/>
+              </w:rPr>
+            </w:pPr>
+            <w:r>
+              <w:rPr>
+                <w:sz w:val="24"/>
+                <w:szCs w:val="24"/>
+              </w:rPr>
+              <w:t>core_</w:t>
+            </w:r>
+            <w:r>
+              <w:rPr>
+                <w:sz w:val="24"/>
+                <w:szCs w:val="24"/>
+              </w:rPr>
+              <w:t>location</w:t>
+            </w:r>
+          </w:p>
+        </w:tc>
+      </w:tr>
+      <w:tr>
+        <w:tc>
+          <w:tcPr>
+            <w:tcW w:w="1271" w:type="dxa"/>
+          </w:tcPr>
+          <w:p>
+            <w:pPr>
+              <w:rPr>
+                <w:sz w:val="24"/>
+                <w:szCs w:val="24"/>
+              </w:rPr>
+            </w:pPr>
+            <w:r>
+              <w:rPr>
+                <w:sz w:val="24"/>
+                <w:szCs w:val="24"/>
+              </w:rPr>
+              <w:t>ProtectedArea</w:t>
+            </w:r>
+          </w:p>
+        </w:tc>
+        <w:tc>
+          <w:tcPr>
+            <w:tcW w:w="4253" w:type="dxa"/>
+          </w:tcPr>
+          <w:p>
+            <w:pPr>
+              <w:rPr>
+                <w:sz w:val="24"/>
+                <w:szCs w:val="24"/>
+              </w:rPr>
+            </w:pPr>
+            <w:hyperlink r:id="rId8" w:history="1">
+              <w:r>
+                <w:rPr>
+                  <w:rStyle w:val="Hyperlink"/>
+                  <w:sz w:val="24"/>
+                  <w:szCs w:val="24"/>
+                </w:rPr>
+                <w:t>http://127.0.0.1:8000/import-protectedareas</w:t>
+              </w:r>
+            </w:hyperlink>
+            <w:r>
+              <w:rPr>
+                <w:sz w:val="24"/>
+                <w:szCs w:val="24"/>
+              </w:rPr>
+              <w:t xml:space="preserve"> </w:t>
+            </w:r>
+          </w:p>
+        </w:tc>
+        <w:tc>
+          <w:tcPr>
+            <w:tcW w:w="3492" w:type="dxa"/>
+          </w:tcPr>
+          <w:p>
+            <w:pPr>
+              <w:rPr>
+                <w:sz w:val="24"/>
+                <w:szCs w:val="24"/>
+              </w:rPr>
+            </w:pPr>
+            <w:r>
+              <w:rPr>
+                <w:sz w:val="24"/>
+                <w:szCs w:val="24"/>
+              </w:rPr>
+              <w:t>core_protectedarea</w:t>
+            </w:r>
+          </w:p>
+        </w:tc>
+      </w:tr>
+    </w:tbl>
+    <w:p>
+      <w:pPr>
+        <w:rPr>
+          <w:sz w:val="24"/>
+          <w:szCs w:val="24"/>
+        </w:rPr>
+      </w:pPr>
+    </w:p>
+    <w:p>
+      <w:pPr>
+        <w:rPr>
+          <w:sz w:val="24"/>
+          <w:szCs w:val="24"/>
+        </w:rPr>
+      </w:pPr>
+      <w:r>
+        <w:rPr>
+          <w:sz w:val="24"/>
+          <w:szCs w:val="24"/>
+        </w:rPr>
+        <w:lastRenderedPageBreak/>
+        <w:t xml:space="preserve">If the data is available in the database and a user wishes to test the data load, run </w:t>
+      </w:r>
+      <w:r>
+        <w:rPr>
+          <w:b/>
+          <w:bCs/>
+          <w:i/>
+          <w:iCs/>
+          <w:sz w:val="24"/>
+          <w:szCs w:val="24"/>
+        </w:rPr>
+        <w:t xml:space="preserve">delete from </w:t>
+      </w:r>
+      <w:r>
+        <w:rPr>
+          <w:b/>
+          <w:bCs/>
+          <w:i/>
+          <w:iCs/>
+          <w:sz w:val="24"/>
+          <w:szCs w:val="24"/>
+        </w:rPr>
+        <w:t>&lt;database table&gt;</w:t>
+      </w:r>
+      <w:r>
+        <w:rPr>
+          <w:b/>
+          <w:bCs/>
+          <w:i/>
+          <w:iCs/>
+          <w:sz w:val="24"/>
+          <w:szCs w:val="24"/>
+        </w:rPr>
+        <w:t>.</w:t>
+      </w:r>
+      <w:r>
+        <w:rPr>
+          <w:sz w:val="24"/>
+          <w:szCs w:val="24"/>
+        </w:rPr>
+        <w:t xml:space="preserve"> </w:t>
+      </w:r>
+      <w:r>
+        <w:rPr>
+          <w:sz w:val="24"/>
+          <w:szCs w:val="24"/>
+        </w:rPr>
+        <w:t xml:space="preserve">The application uses a SQLite backend where the 2 tables are populated by the csv files. The data tables are loaded with data using functions defined in the views.py file in the </w:t>
+      </w:r>
+      <w:r>
+        <w:rPr>
+          <w:b/>
+          <w:bCs/>
+          <w:sz w:val="24"/>
+          <w:szCs w:val="24"/>
+        </w:rPr>
+        <w:t>core</w:t>
+      </w:r>
+      <w:r>
+        <w:rPr>
+          <w:sz w:val="24"/>
+          <w:szCs w:val="24"/>
+        </w:rPr>
+        <w:t xml:space="preserve"> application.</w:t>
+      </w:r>
+    </w:p>
+    <w:p>
+      <w:pPr>
+        <w:rPr>
+          <w:sz w:val="24"/>
+          <w:szCs w:val="24"/>
+        </w:rPr>
+      </w:pPr>
+      <w:r>
+        <w:rPr>
+          <w:sz w:val="24"/>
+          <w:szCs w:val="24"/>
+        </w:rPr>
+        <w:t xml:space="preserve">The code demonstrates how to </w:t>
+      </w:r>
+      <w:r>
+        <w:rPr>
+          <w:sz w:val="24"/>
+          <w:szCs w:val="24"/>
+        </w:rPr>
+        <w:t>read data from a CSV file and use it to update a database in a Django application, ensuring that duplicate entries are not created. It demonstrates the use of file handling, CSV parsing, and Django's ORM capabilities in Python.</w:t>
+      </w:r>
+      <w:r>
+        <w:rPr>
+          <w:sz w:val="24"/>
+          <w:szCs w:val="24"/>
+        </w:rPr>
+        <w:t xml:space="preserve"> </w:t>
+      </w:r>
+      <w:r>
+        <w:rPr>
+          <w:sz w:val="24"/>
+          <w:szCs w:val="24"/>
+        </w:rPr>
+        <w:t xml:space="preserve">The files are stored in the csv-data folder. The file is opened in read mode and csv.DictReader </w:t>
+      </w:r>
+      <w:r>
+        <w:rPr>
+          <w:sz w:val="24"/>
+          <w:szCs w:val="24"/>
+        </w:rPr>
+        <w:t>reads each row of the file into a dictionary, using the first row's values as keys. This makes it convenient to access column values by their header</w:t>
+      </w:r>
+      <w:r>
+        <w:rPr>
+          <w:sz w:val="24"/>
+          <w:szCs w:val="24"/>
+        </w:rPr>
+        <w:t>s</w:t>
+      </w:r>
+      <w:r>
+        <w:rPr>
+          <w:sz w:val="24"/>
+          <w:szCs w:val="24"/>
+        </w:rPr>
+        <w:t>.</w:t>
+      </w:r>
+    </w:p>
+    <w:p>
+      <w:pPr>
+        <w:shd w:val="clear" w:color="auto" w:fill="232A2F"/>
+        <w:spacing w:after="0" w:line="285" w:lineRule="atLeast"/>
+        <w:rPr>
+          <w:rFonts w:ascii="Consolas" w:eastAsia="Times New Roman" w:hAnsi="Consolas" w:cs="Times New Roman"/>
+          <w:color w:val="939DA5"/>
+          <w:kern w:val="0"/>
+          <w:sz w:val="21"/>
+          <w:szCs w:val="21"/>
+          <w:lang w:eastAsia="en-ZA"/>
+          <w14:ligatures w14:val="none"/>
+        </w:rPr>
+      </w:pPr>
+      <w:r>
+        <w:rPr>
+          <w:rFonts w:ascii="Consolas" w:eastAsia="Times New Roman" w:hAnsi="Consolas" w:cs="Times New Roman"/>
+          <w:color w:val="BA8EF7"/>
+          <w:kern w:val="0"/>
+          <w:sz w:val="21"/>
+          <w:szCs w:val="21"/>
+          <w:lang w:eastAsia="en-ZA"/>
+          <w14:ligatures w14:val="none"/>
+        </w:rPr>
+        <w:t>def</w:t>
+      </w:r>
+      <w:r>
+        <w:rPr>
+          <w:rFonts w:ascii="Consolas" w:eastAsia="Times New Roman" w:hAnsi="Consolas" w:cs="Times New Roman"/>
+          <w:color w:val="939DA5"/>
+          <w:kern w:val="0"/>
+          <w:sz w:val="21"/>
+          <w:szCs w:val="21"/>
+          <w:lang w:eastAsia="en-ZA"/>
+          <w14:ligatures w14:val="none"/>
+        </w:rPr>
+        <w:t xml:space="preserve"> </w:t>
+      </w:r>
+      <w:r>
+        <w:rPr>
+          <w:rFonts w:ascii="Consolas" w:eastAsia="Times New Roman" w:hAnsi="Consolas" w:cs="Times New Roman"/>
+          <w:color w:val="FFEA6B"/>
+          <w:kern w:val="0"/>
+          <w:sz w:val="21"/>
+          <w:szCs w:val="21"/>
+          <w:lang w:eastAsia="en-ZA"/>
+          <w14:ligatures w14:val="none"/>
+        </w:rPr>
+        <w:t>import_wdoecm_data</w:t>
+      </w:r>
+      <w:r>
+        <w:rPr>
+          <w:rFonts w:ascii="Consolas" w:eastAsia="Times New Roman" w:hAnsi="Consolas" w:cs="Times New Roman"/>
+          <w:color w:val="939DA5"/>
+          <w:kern w:val="0"/>
+          <w:sz w:val="21"/>
+          <w:szCs w:val="21"/>
+          <w:lang w:eastAsia="en-ZA"/>
+          <w14:ligatures w14:val="none"/>
+        </w:rPr>
+        <w:t>(request):</w:t>
+      </w:r>
+    </w:p>
+    <w:p>
+      <w:pPr>
+        <w:shd w:val="clear" w:color="auto" w:fill="232A2F"/>
+        <w:spacing w:after="0" w:line="285" w:lineRule="atLeast"/>
+        <w:rPr>
+          <w:rFonts w:ascii="Consolas" w:eastAsia="Times New Roman" w:hAnsi="Consolas" w:cs="Times New Roman"/>
+          <w:color w:val="939DA5"/>
+          <w:kern w:val="0"/>
+          <w:sz w:val="21"/>
+          <w:szCs w:val="21"/>
+          <w:lang w:eastAsia="en-ZA"/>
+          <w14:ligatures w14:val="none"/>
+        </w:rPr>
+      </w:pPr>
+      <w:r>
+        <w:rPr>
+          <w:rFonts w:ascii="Consolas" w:eastAsia="Times New Roman" w:hAnsi="Consolas" w:cs="Times New Roman"/>
+          <w:color w:val="939DA5"/>
+          <w:kern w:val="0"/>
+          <w:sz w:val="21"/>
+          <w:szCs w:val="21"/>
+          <w:lang w:eastAsia="en-ZA"/>
+          <w14:ligatures w14:val="none"/>
+        </w:rPr>
+        <w:t xml:space="preserve">    file_path = </w:t>
+      </w:r>
+      <w:r>
+        <w:rPr>
+          <w:rFonts w:ascii="Consolas" w:eastAsia="Times New Roman" w:hAnsi="Consolas" w:cs="Times New Roman"/>
+          <w:color w:val="5BEC95"/>
+          <w:kern w:val="0"/>
+          <w:sz w:val="21"/>
+          <w:szCs w:val="21"/>
+          <w:lang w:eastAsia="en-ZA"/>
+          <w14:ligatures w14:val="none"/>
+        </w:rPr>
+        <w:t>'core\csv-data\WDOECM_data.csv'</w:t>
+      </w:r>
+      <w:r>
+        <w:rPr>
+          <w:rFonts w:ascii="Consolas" w:eastAsia="Times New Roman" w:hAnsi="Consolas" w:cs="Times New Roman"/>
+          <w:color w:val="939DA5"/>
+          <w:kern w:val="0"/>
+          <w:sz w:val="21"/>
+          <w:szCs w:val="21"/>
+          <w:lang w:eastAsia="en-ZA"/>
+          <w14:ligatures w14:val="none"/>
+        </w:rPr>
+        <w:t xml:space="preserve"> </w:t>
+      </w:r>
+    </w:p>
+    <w:p>
+      <w:pPr>
+        <w:shd w:val="clear" w:color="auto" w:fill="232A2F"/>
+        <w:spacing w:after="0" w:line="285" w:lineRule="atLeast"/>
+        <w:rPr>
+          <w:rFonts w:ascii="Consolas" w:eastAsia="Times New Roman" w:hAnsi="Consolas" w:cs="Times New Roman"/>
+          <w:color w:val="939DA5"/>
+          <w:kern w:val="0"/>
+          <w:sz w:val="21"/>
+          <w:szCs w:val="21"/>
+          <w:lang w:eastAsia="en-ZA"/>
+          <w14:ligatures w14:val="none"/>
+        </w:rPr>
+      </w:pPr>
+      <w:r>
+        <w:rPr>
+          <w:rFonts w:ascii="Consolas" w:eastAsia="Times New Roman" w:hAnsi="Consolas" w:cs="Times New Roman"/>
+          <w:color w:val="939DA5"/>
+          <w:kern w:val="0"/>
+          <w:sz w:val="21"/>
+          <w:szCs w:val="21"/>
+          <w:lang w:eastAsia="en-ZA"/>
+          <w14:ligatures w14:val="none"/>
+        </w:rPr>
+        <w:t xml:space="preserve">    c = </w:t>
+      </w:r>
+      <w:r>
+        <w:rPr>
+          <w:rFonts w:ascii="Consolas" w:eastAsia="Times New Roman" w:hAnsi="Consolas" w:cs="Times New Roman"/>
+          <w:color w:val="89DDFF"/>
+          <w:kern w:val="0"/>
+          <w:sz w:val="21"/>
+          <w:szCs w:val="21"/>
+          <w:lang w:eastAsia="en-ZA"/>
+          <w14:ligatures w14:val="none"/>
+        </w:rPr>
+        <w:t>0</w:t>
+      </w:r>
+    </w:p>
+    <w:p>
+      <w:pPr>
+        <w:shd w:val="clear" w:color="auto" w:fill="232A2F"/>
+        <w:spacing w:after="0" w:line="285" w:lineRule="atLeast"/>
+        <w:rPr>
+          <w:rFonts w:ascii="Consolas" w:eastAsia="Times New Roman" w:hAnsi="Consolas" w:cs="Times New Roman"/>
+          <w:color w:val="939DA5"/>
+          <w:kern w:val="0"/>
+          <w:sz w:val="21"/>
+          <w:szCs w:val="21"/>
+          <w:lang w:eastAsia="en-ZA"/>
+          <w14:ligatures w14:val="none"/>
+        </w:rPr>
+      </w:pPr>
+      <w:r>
+        <w:rPr>
+          <w:rFonts w:ascii="Consolas" w:eastAsia="Times New Roman" w:hAnsi="Consolas" w:cs="Times New Roman"/>
+          <w:color w:val="939DA5"/>
+          <w:kern w:val="0"/>
+          <w:sz w:val="21"/>
+          <w:szCs w:val="21"/>
+          <w:lang w:eastAsia="en-ZA"/>
+          <w14:ligatures w14:val="none"/>
+        </w:rPr>
+        <w:t xml:space="preserve">    </w:t>
+      </w:r>
+      <w:r>
+        <w:rPr>
+          <w:rFonts w:ascii="Consolas" w:eastAsia="Times New Roman" w:hAnsi="Consolas" w:cs="Times New Roman"/>
+          <w:color w:val="BA8EF7"/>
+          <w:kern w:val="0"/>
+          <w:sz w:val="21"/>
+          <w:szCs w:val="21"/>
+          <w:lang w:eastAsia="en-ZA"/>
+          <w14:ligatures w14:val="none"/>
+        </w:rPr>
+        <w:t>with</w:t>
+      </w:r>
+      <w:r>
+        <w:rPr>
+          <w:rFonts w:ascii="Consolas" w:eastAsia="Times New Roman" w:hAnsi="Consolas" w:cs="Times New Roman"/>
+          <w:color w:val="939DA5"/>
+          <w:kern w:val="0"/>
+          <w:sz w:val="21"/>
+          <w:szCs w:val="21"/>
+          <w:lang w:eastAsia="en-ZA"/>
+          <w14:ligatures w14:val="none"/>
+        </w:rPr>
+        <w:t xml:space="preserve"> </w:t>
+      </w:r>
+      <w:r>
+        <w:rPr>
+          <w:rFonts w:ascii="Consolas" w:eastAsia="Times New Roman" w:hAnsi="Consolas" w:cs="Times New Roman"/>
+          <w:color w:val="89DDFF"/>
+          <w:kern w:val="0"/>
+          <w:sz w:val="21"/>
+          <w:szCs w:val="21"/>
+          <w:lang w:eastAsia="en-ZA"/>
+          <w14:ligatures w14:val="none"/>
+        </w:rPr>
+        <w:t>open</w:t>
+      </w:r>
+      <w:r>
+        <w:rPr>
+          <w:rFonts w:ascii="Consolas" w:eastAsia="Times New Roman" w:hAnsi="Consolas" w:cs="Times New Roman"/>
+          <w:color w:val="939DA5"/>
+          <w:kern w:val="0"/>
+          <w:sz w:val="21"/>
+          <w:szCs w:val="21"/>
+          <w:lang w:eastAsia="en-ZA"/>
+          <w14:ligatures w14:val="none"/>
+        </w:rPr>
+        <w:t xml:space="preserve">(file_path, </w:t>
+      </w:r>
+      <w:r>
+        <w:rPr>
+          <w:rFonts w:ascii="Consolas" w:eastAsia="Times New Roman" w:hAnsi="Consolas" w:cs="Times New Roman"/>
+          <w:color w:val="5BEC95"/>
+          <w:kern w:val="0"/>
+          <w:sz w:val="21"/>
+          <w:szCs w:val="21"/>
+          <w:lang w:eastAsia="en-ZA"/>
+          <w14:ligatures w14:val="none"/>
+        </w:rPr>
+        <w:t>'r'</w:t>
+      </w:r>
+      <w:r>
+        <w:rPr>
+          <w:rFonts w:ascii="Consolas" w:eastAsia="Times New Roman" w:hAnsi="Consolas" w:cs="Times New Roman"/>
+          <w:color w:val="939DA5"/>
+          <w:kern w:val="0"/>
+          <w:sz w:val="21"/>
+          <w:szCs w:val="21"/>
+          <w:lang w:eastAsia="en-ZA"/>
+          <w14:ligatures w14:val="none"/>
+        </w:rPr>
+        <w:t xml:space="preserve">) </w:t>
+      </w:r>
+      <w:r>
+        <w:rPr>
+          <w:rFonts w:ascii="Consolas" w:eastAsia="Times New Roman" w:hAnsi="Consolas" w:cs="Times New Roman"/>
+          <w:color w:val="BA8EF7"/>
+          <w:kern w:val="0"/>
+          <w:sz w:val="21"/>
+          <w:szCs w:val="21"/>
+          <w:lang w:eastAsia="en-ZA"/>
+          <w14:ligatures w14:val="none"/>
+        </w:rPr>
+        <w:t>as</w:t>
+      </w:r>
+      <w:r>
+        <w:rPr>
+          <w:rFonts w:ascii="Consolas" w:eastAsia="Times New Roman" w:hAnsi="Consolas" w:cs="Times New Roman"/>
+          <w:color w:val="939DA5"/>
+          <w:kern w:val="0"/>
+          <w:sz w:val="21"/>
+          <w:szCs w:val="21"/>
+          <w:lang w:eastAsia="en-ZA"/>
+          <w14:ligatures w14:val="none"/>
+        </w:rPr>
+        <w:t xml:space="preserve"> file:</w:t>
+      </w:r>
+    </w:p>
+    <w:p>
+      <w:pPr>
+        <w:shd w:val="clear" w:color="auto" w:fill="232A2F"/>
+        <w:spacing w:after="0" w:line="285" w:lineRule="atLeast"/>
+        <w:rPr>
+          <w:rFonts w:ascii="Consolas" w:eastAsia="Times New Roman" w:hAnsi="Consolas" w:cs="Times New Roman"/>
+          <w:color w:val="939DA5"/>
+          <w:kern w:val="0"/>
+          <w:sz w:val="21"/>
+          <w:szCs w:val="21"/>
+          <w:lang w:eastAsia="en-ZA"/>
+          <w14:ligatures w14:val="none"/>
+        </w:rPr>
+      </w:pPr>
+      <w:r>
+        <w:rPr>
+          <w:rFonts w:ascii="Consolas" w:eastAsia="Times New Roman" w:hAnsi="Consolas" w:cs="Times New Roman"/>
+          <w:color w:val="939DA5"/>
+          <w:kern w:val="0"/>
+          <w:sz w:val="21"/>
+          <w:szCs w:val="21"/>
+          <w:lang w:eastAsia="en-ZA"/>
+          <w14:ligatures w14:val="none"/>
+        </w:rPr>
+        <w:t>        reader = csv.DictReader(file)</w:t>
+      </w:r>
+    </w:p>
+    <w:p>
+      <w:pPr>
+        <w:shd w:val="clear" w:color="auto" w:fill="232A2F"/>
+        <w:spacing w:after="0" w:line="285" w:lineRule="atLeast"/>
+        <w:rPr>
+          <w:rFonts w:ascii="Consolas" w:eastAsia="Times New Roman" w:hAnsi="Consolas" w:cs="Times New Roman"/>
+          <w:color w:val="939DA5"/>
+          <w:kern w:val="0"/>
+          <w:sz w:val="21"/>
+          <w:szCs w:val="21"/>
+          <w:lang w:eastAsia="en-ZA"/>
+          <w14:ligatures w14:val="none"/>
+        </w:rPr>
+      </w:pPr>
+      <w:r>
+        <w:rPr>
+          <w:rFonts w:ascii="Consolas" w:eastAsia="Times New Roman" w:hAnsi="Consolas" w:cs="Times New Roman"/>
+          <w:color w:val="939DA5"/>
+          <w:kern w:val="0"/>
+          <w:sz w:val="21"/>
+          <w:szCs w:val="21"/>
+          <w:lang w:eastAsia="en-ZA"/>
+          <w14:ligatures w14:val="none"/>
+        </w:rPr>
+        <w:t xml:space="preserve">        </w:t>
+      </w:r>
+      <w:r>
+        <w:rPr>
+          <w:rFonts w:ascii="Consolas" w:eastAsia="Times New Roman" w:hAnsi="Consolas" w:cs="Times New Roman"/>
+          <w:color w:val="BA8EF7"/>
+          <w:kern w:val="0"/>
+          <w:sz w:val="21"/>
+          <w:szCs w:val="21"/>
+          <w:lang w:eastAsia="en-ZA"/>
+          <w14:ligatures w14:val="none"/>
+        </w:rPr>
+        <w:t>for</w:t>
+      </w:r>
+      <w:r>
+        <w:rPr>
+          <w:rFonts w:ascii="Consolas" w:eastAsia="Times New Roman" w:hAnsi="Consolas" w:cs="Times New Roman"/>
+          <w:color w:val="939DA5"/>
+          <w:kern w:val="0"/>
+          <w:sz w:val="21"/>
+          <w:szCs w:val="21"/>
+          <w:lang w:eastAsia="en-ZA"/>
+          <w14:ligatures w14:val="none"/>
+        </w:rPr>
+        <w:t xml:space="preserve"> row </w:t>
+      </w:r>
+      <w:r>
+        <w:rPr>
+          <w:rFonts w:ascii="Consolas" w:eastAsia="Times New Roman" w:hAnsi="Consolas" w:cs="Times New Roman"/>
+          <w:color w:val="BA8EF7"/>
+          <w:kern w:val="0"/>
+          <w:sz w:val="21"/>
+          <w:szCs w:val="21"/>
+          <w:lang w:eastAsia="en-ZA"/>
+          <w14:ligatures w14:val="none"/>
+        </w:rPr>
+        <w:t>in</w:t>
+      </w:r>
+      <w:r>
+        <w:rPr>
+          <w:rFonts w:ascii="Consolas" w:eastAsia="Times New Roman" w:hAnsi="Consolas" w:cs="Times New Roman"/>
+          <w:color w:val="939DA5"/>
+          <w:kern w:val="0"/>
+          <w:sz w:val="21"/>
+          <w:szCs w:val="21"/>
+          <w:lang w:eastAsia="en-ZA"/>
+          <w14:ligatures w14:val="none"/>
+        </w:rPr>
+        <w:t xml:space="preserve"> reader:</w:t>
+      </w:r>
+    </w:p>
+    <w:p>
+      <w:pPr>
+        <w:shd w:val="clear" w:color="auto" w:fill="232A2F"/>
+        <w:spacing w:after="0" w:line="285" w:lineRule="atLeast"/>
+        <w:rPr>
+          <w:rFonts w:ascii="Consolas" w:eastAsia="Times New Roman" w:hAnsi="Consolas" w:cs="Times New Roman"/>
+          <w:color w:val="939DA5"/>
+          <w:kern w:val="0"/>
+          <w:sz w:val="21"/>
+          <w:szCs w:val="21"/>
+          <w:lang w:eastAsia="en-ZA"/>
+          <w14:ligatures w14:val="none"/>
+        </w:rPr>
+      </w:pPr>
+      <w:r>
+        <w:rPr>
+          <w:rFonts w:ascii="Consolas" w:eastAsia="Times New Roman" w:hAnsi="Consolas" w:cs="Times New Roman"/>
+          <w:color w:val="939DA5"/>
+          <w:kern w:val="0"/>
+          <w:sz w:val="21"/>
+          <w:szCs w:val="21"/>
+          <w:lang w:eastAsia="en-ZA"/>
+          <w14:ligatures w14:val="none"/>
+        </w:rPr>
+        <w:t xml:space="preserve">            </w:t>
+      </w:r>
+      <w:r>
+        <w:rPr>
+          <w:rFonts w:ascii="Consolas" w:eastAsia="Times New Roman" w:hAnsi="Consolas" w:cs="Times New Roman"/>
+          <w:color w:val="707A84"/>
+          <w:kern w:val="0"/>
+          <w:sz w:val="21"/>
+          <w:szCs w:val="21"/>
+          <w:lang w:eastAsia="en-ZA"/>
+          <w14:ligatures w14:val="none"/>
+        </w:rPr>
+        <w:t># Create or get the Location instance</w:t>
+      </w:r>
+    </w:p>
+    <w:p>
+      <w:pPr>
+        <w:shd w:val="clear" w:color="auto" w:fill="232A2F"/>
+        <w:spacing w:after="0" w:line="285" w:lineRule="atLeast"/>
+        <w:rPr>
+          <w:rFonts w:ascii="Consolas" w:eastAsia="Times New Roman" w:hAnsi="Consolas" w:cs="Times New Roman"/>
+          <w:color w:val="939DA5"/>
+          <w:kern w:val="0"/>
+          <w:sz w:val="21"/>
+          <w:szCs w:val="21"/>
+          <w:lang w:eastAsia="en-ZA"/>
+          <w14:ligatures w14:val="none"/>
+        </w:rPr>
+      </w:pPr>
+      <w:r>
+        <w:rPr>
+          <w:rFonts w:ascii="Consolas" w:eastAsia="Times New Roman" w:hAnsi="Consolas" w:cs="Times New Roman"/>
+          <w:color w:val="939DA5"/>
+          <w:kern w:val="0"/>
+          <w:sz w:val="21"/>
+          <w:szCs w:val="21"/>
+          <w:lang w:eastAsia="en-ZA"/>
+          <w14:ligatures w14:val="none"/>
+        </w:rPr>
+        <w:t>            location, created = Location.objects.get_or_create(</w:t>
+      </w:r>
+    </w:p>
+    <w:p>
+      <w:pPr>
+        <w:shd w:val="clear" w:color="auto" w:fill="232A2F"/>
+        <w:spacing w:after="0" w:line="285" w:lineRule="atLeast"/>
+        <w:rPr>
+          <w:rFonts w:ascii="Consolas" w:eastAsia="Times New Roman" w:hAnsi="Consolas" w:cs="Times New Roman"/>
+          <w:color w:val="939DA5"/>
+          <w:kern w:val="0"/>
+          <w:sz w:val="21"/>
+          <w:szCs w:val="21"/>
+          <w:lang w:eastAsia="en-ZA"/>
+          <w14:ligatures w14:val="none"/>
+        </w:rPr>
+      </w:pPr>
+      <w:r>
+        <w:rPr>
+          <w:rFonts w:ascii="Consolas" w:eastAsia="Times New Roman" w:hAnsi="Consolas" w:cs="Times New Roman"/>
+          <w:color w:val="939DA5"/>
+          <w:kern w:val="0"/>
+          <w:sz w:val="21"/>
+          <w:szCs w:val="21"/>
+          <w:lang w:eastAsia="en-ZA"/>
+          <w14:ligatures w14:val="none"/>
+        </w:rPr>
+        <w:t>            sub_loc=row[</w:t>
+      </w:r>
+      <w:r>
+        <w:rPr>
+          <w:rFonts w:ascii="Consolas" w:eastAsia="Times New Roman" w:hAnsi="Consolas" w:cs="Times New Roman"/>
+          <w:color w:val="5BEC95"/>
+          <w:kern w:val="0"/>
+          <w:sz w:val="21"/>
+          <w:szCs w:val="21"/>
+          <w:lang w:eastAsia="en-ZA"/>
+          <w14:ligatures w14:val="none"/>
+        </w:rPr>
+        <w:t>'SUB_LOC'</w:t>
+      </w:r>
+      <w:r>
+        <w:rPr>
+          <w:rFonts w:ascii="Consolas" w:eastAsia="Times New Roman" w:hAnsi="Consolas" w:cs="Times New Roman"/>
+          <w:color w:val="939DA5"/>
+          <w:kern w:val="0"/>
+          <w:sz w:val="21"/>
+          <w:szCs w:val="21"/>
+          <w:lang w:eastAsia="en-ZA"/>
+          <w14:ligatures w14:val="none"/>
+        </w:rPr>
+        <w:t>]</w:t>
+      </w:r>
+    </w:p>
+    <w:p>
+      <w:pPr>
+        <w:shd w:val="clear" w:color="auto" w:fill="232A2F"/>
+        <w:spacing w:after="0" w:line="285" w:lineRule="atLeast"/>
+        <w:rPr>
+          <w:rFonts w:ascii="Consolas" w:eastAsia="Times New Roman" w:hAnsi="Consolas" w:cs="Times New Roman"/>
+          <w:color w:val="939DA5"/>
+          <w:kern w:val="0"/>
+          <w:sz w:val="21"/>
+          <w:szCs w:val="21"/>
+          <w:lang w:eastAsia="en-ZA"/>
+          <w14:ligatures w14:val="none"/>
+        </w:rPr>
+      </w:pPr>
+      <w:r>
+        <w:rPr>
+          <w:rFonts w:ascii="Consolas" w:eastAsia="Times New Roman" w:hAnsi="Consolas" w:cs="Times New Roman"/>
+          <w:color w:val="939DA5"/>
+          <w:kern w:val="0"/>
+          <w:sz w:val="21"/>
+          <w:szCs w:val="21"/>
+          <w:lang w:eastAsia="en-ZA"/>
+          <w14:ligatures w14:val="none"/>
+        </w:rPr>
+        <w:t>            )</w:t>
+      </w:r>
+    </w:p>
+    <w:p>
+      <w:pPr>
+        <w:shd w:val="clear" w:color="auto" w:fill="232A2F"/>
+        <w:spacing w:after="0" w:line="285" w:lineRule="atLeast"/>
+        <w:rPr>
+          <w:rFonts w:ascii="Consolas" w:eastAsia="Times New Roman" w:hAnsi="Consolas" w:cs="Times New Roman"/>
+          <w:color w:val="939DA5"/>
+          <w:kern w:val="0"/>
+          <w:sz w:val="21"/>
+          <w:szCs w:val="21"/>
+          <w:lang w:eastAsia="en-ZA"/>
+          <w14:ligatures w14:val="none"/>
+        </w:rPr>
+      </w:pPr>
+      <w:r>
+        <w:rPr>
+          <w:rFonts w:ascii="Consolas" w:eastAsia="Times New Roman" w:hAnsi="Consolas" w:cs="Times New Roman"/>
+          <w:color w:val="939DA5"/>
+          <w:kern w:val="0"/>
+          <w:sz w:val="21"/>
+          <w:szCs w:val="21"/>
+          <w:lang w:eastAsia="en-ZA"/>
+          <w14:ligatures w14:val="none"/>
+        </w:rPr>
+        <w:t xml:space="preserve">            </w:t>
+      </w:r>
+    </w:p>
+    <w:p>
+      <w:pPr>
+        <w:shd w:val="clear" w:color="auto" w:fill="232A2F"/>
+        <w:spacing w:after="0" w:line="285" w:lineRule="atLeast"/>
+        <w:rPr>
+          <w:rFonts w:ascii="Consolas" w:eastAsia="Times New Roman" w:hAnsi="Consolas" w:cs="Times New Roman"/>
+          <w:color w:val="939DA5"/>
+          <w:kern w:val="0"/>
+          <w:sz w:val="21"/>
+          <w:szCs w:val="21"/>
+          <w:lang w:eastAsia="en-ZA"/>
+          <w14:ligatures w14:val="none"/>
+        </w:rPr>
+      </w:pPr>
+      <w:r>
+        <w:rPr>
+          <w:rFonts w:ascii="Consolas" w:eastAsia="Times New Roman" w:hAnsi="Consolas" w:cs="Times New Roman"/>
+          <w:color w:val="939DA5"/>
+          <w:kern w:val="0"/>
+          <w:sz w:val="21"/>
+          <w:szCs w:val="21"/>
+          <w:lang w:eastAsia="en-ZA"/>
+          <w14:ligatures w14:val="none"/>
+        </w:rPr>
+        <w:t>            ProtectedArea.objects.create(</w:t>
+      </w:r>
+    </w:p>
+    <w:p>
+      <w:pPr>
         <w:rPr>
           <w:sz w:val="20"/>
           <w:szCs w:val="20"/>
         </w:rPr>
-        <w:t>parent_iso3 (str): The ISO3 code of the parent location.</w:t>
-      </w:r>
-    </w:p>
-    <w:p>
-      <w:pPr>
-        <w:rPr>
-          <w:sz w:val="20"/>
-          <w:szCs w:val="20"/>
-        </w:rPr>
-      </w:pPr>
-      <w:r>
-        <w:rPr>
-          <w:sz w:val="20"/>
-          <w:szCs w:val="20"/>
-        </w:rPr>
-        <w:t>a ‘load and store’ python script to load your data from the .csv file or files and store it in a database, perform the necessary processing and return the JSON documents of your REST endpoints.</w:t>
-      </w:r>
-    </w:p>
-    <w:p>
-      <w:pPr>
-        <w:pStyle w:val="Heading2"/>
-      </w:pPr>
-      <w:r>
-        <w:lastRenderedPageBreak/>
+      </w:pPr>
+    </w:p>
+    <w:p>
+      <w:pPr>
+        <w:pStyle w:val="Heading3"/>
+      </w:pPr>
+      <w:r>
         <w:t>Django REST Framework</w:t>
       </w:r>
     </w:p>
+    <w:p>
+      <w:pPr>
+        <w:rPr>
+          <w:sz w:val="24"/>
+          <w:szCs w:val="24"/>
+        </w:rPr>
+      </w:pPr>
+      <w:r>
+        <w:rPr>
+          <w:sz w:val="24"/>
+          <w:szCs w:val="24"/>
+        </w:rPr>
+        <w:t xml:space="preserve">The Django REST Framework provides a powerful toolkit for building RESTful APIs in Django. </w:t>
+      </w:r>
+      <w:r>
+        <w:rPr>
+          <w:sz w:val="24"/>
+          <w:szCs w:val="24"/>
+        </w:rPr>
+        <w:t xml:space="preserve">I used </w:t>
+      </w:r>
+      <w:r>
+        <w:rPr>
+          <w:sz w:val="24"/>
+          <w:szCs w:val="24"/>
+        </w:rPr>
+        <w:t xml:space="preserve">ModelSerializer </w:t>
+      </w:r>
+      <w:r>
+        <w:rPr>
+          <w:sz w:val="24"/>
+          <w:szCs w:val="24"/>
+        </w:rPr>
+        <w:t xml:space="preserve">which </w:t>
+      </w:r>
+      <w:r>
+        <w:rPr>
+          <w:sz w:val="24"/>
+          <w:szCs w:val="24"/>
+        </w:rPr>
+        <w:t xml:space="preserve">simplifies creating serializers based on </w:t>
+      </w:r>
+      <w:r>
+        <w:rPr>
+          <w:sz w:val="24"/>
+          <w:szCs w:val="24"/>
+        </w:rPr>
+        <w:t>the</w:t>
+      </w:r>
+      <w:r>
+        <w:rPr>
+          <w:sz w:val="24"/>
+          <w:szCs w:val="24"/>
+        </w:rPr>
+        <w:t xml:space="preserve"> existing data models.</w:t>
+      </w:r>
+      <w:r>
+        <w:rPr>
+          <w:sz w:val="24"/>
+          <w:szCs w:val="24"/>
+        </w:rPr>
+        <w:t xml:space="preserve"> </w:t>
+      </w:r>
+      <w:r>
+        <w:rPr>
+          <w:sz w:val="24"/>
+          <w:szCs w:val="24"/>
+        </w:rPr>
+        <w:t>ModelSerializer automatically generates fields in the serializer that correspond to the fields in your model. This saves you time and effort compared to manually defining each field in a serializer class.</w:t>
+      </w:r>
+      <w:r>
+        <w:rPr>
+          <w:sz w:val="24"/>
+          <w:szCs w:val="24"/>
+        </w:rPr>
+        <w:t xml:space="preserve"> The </w:t>
+      </w:r>
+      <w:r>
+        <w:rPr>
+          <w:sz w:val="24"/>
+          <w:szCs w:val="24"/>
+        </w:rPr>
+        <w:t>LocationSerializer</w:t>
+      </w:r>
+      <w:r>
+        <w:rPr>
+          <w:sz w:val="24"/>
+          <w:szCs w:val="24"/>
+        </w:rPr>
+        <w:t xml:space="preserve">, </w:t>
+      </w:r>
+      <w:r>
+        <w:rPr>
+          <w:sz w:val="24"/>
+          <w:szCs w:val="24"/>
+        </w:rPr>
+        <w:t>ProtectedAreaSerializer</w:t>
+      </w:r>
+      <w:r>
+        <w:rPr>
+          <w:sz w:val="24"/>
+          <w:szCs w:val="24"/>
+        </w:rPr>
+        <w:t xml:space="preserve"> and </w:t>
+      </w:r>
+      <w:r>
+        <w:rPr>
+          <w:sz w:val="24"/>
+          <w:szCs w:val="24"/>
+        </w:rPr>
+        <w:t>NationalParksSerializer</w:t>
+      </w:r>
+      <w:r>
+        <w:rPr>
+          <w:sz w:val="24"/>
+          <w:szCs w:val="24"/>
+        </w:rPr>
+        <w:t xml:space="preserve"> return all fields in the model</w:t>
+      </w:r>
+      <w:r>
+        <w:rPr>
+          <w:sz w:val="24"/>
+          <w:szCs w:val="24"/>
+        </w:rPr>
+        <w:t>.</w:t>
+      </w:r>
+    </w:p>
+    <w:p>
+      <w:pPr>
+        <w:shd w:val="clear" w:color="auto" w:fill="232A2F"/>
+        <w:spacing w:after="0" w:line="285" w:lineRule="atLeast"/>
+        <w:rPr>
+          <w:rFonts w:ascii="Consolas" w:eastAsia="Times New Roman" w:hAnsi="Consolas" w:cs="Times New Roman"/>
+          <w:color w:val="939DA5"/>
+          <w:kern w:val="0"/>
+          <w:sz w:val="21"/>
+          <w:szCs w:val="21"/>
+          <w:lang w:eastAsia="en-ZA"/>
+          <w14:ligatures w14:val="none"/>
+        </w:rPr>
+      </w:pPr>
+      <w:r>
+        <w:rPr>
+          <w:rFonts w:ascii="Consolas" w:eastAsia="Times New Roman" w:hAnsi="Consolas" w:cs="Times New Roman"/>
+          <w:color w:val="BA8EF7"/>
+          <w:kern w:val="0"/>
+          <w:sz w:val="21"/>
+          <w:szCs w:val="21"/>
+          <w:lang w:eastAsia="en-ZA"/>
+          <w14:ligatures w14:val="none"/>
+        </w:rPr>
+        <w:t>class</w:t>
+      </w:r>
+      <w:r>
+        <w:rPr>
+          <w:rFonts w:ascii="Consolas" w:eastAsia="Times New Roman" w:hAnsi="Consolas" w:cs="Times New Roman"/>
+          <w:color w:val="939DA5"/>
+          <w:kern w:val="0"/>
+          <w:sz w:val="21"/>
+          <w:szCs w:val="21"/>
+          <w:lang w:eastAsia="en-ZA"/>
+          <w14:ligatures w14:val="none"/>
+        </w:rPr>
+        <w:t xml:space="preserve"> </w:t>
+      </w:r>
+      <w:r>
+        <w:rPr>
+          <w:rFonts w:ascii="Consolas" w:eastAsia="Times New Roman" w:hAnsi="Consolas" w:cs="Times New Roman"/>
+          <w:color w:val="FF6A80"/>
+          <w:kern w:val="0"/>
+          <w:sz w:val="21"/>
+          <w:szCs w:val="21"/>
+          <w:lang w:eastAsia="en-ZA"/>
+          <w14:ligatures w14:val="none"/>
+        </w:rPr>
+        <w:t>LocationSerializer</w:t>
+      </w:r>
+      <w:r>
+        <w:rPr>
+          <w:rFonts w:ascii="Consolas" w:eastAsia="Times New Roman" w:hAnsi="Consolas" w:cs="Times New Roman"/>
+          <w:color w:val="939DA5"/>
+          <w:kern w:val="0"/>
+          <w:sz w:val="21"/>
+          <w:szCs w:val="21"/>
+          <w:lang w:eastAsia="en-ZA"/>
+          <w14:ligatures w14:val="none"/>
+        </w:rPr>
+        <w:t>(serializers.ModelSerializer):</w:t>
+      </w:r>
+    </w:p>
+    <w:p>
+      <w:pPr>
+        <w:shd w:val="clear" w:color="auto" w:fill="232A2F"/>
+        <w:spacing w:after="0" w:line="285" w:lineRule="atLeast"/>
+        <w:rPr>
+          <w:rFonts w:ascii="Consolas" w:eastAsia="Times New Roman" w:hAnsi="Consolas" w:cs="Times New Roman"/>
+          <w:color w:val="939DA5"/>
+          <w:kern w:val="0"/>
+          <w:sz w:val="21"/>
+          <w:szCs w:val="21"/>
+          <w:lang w:eastAsia="en-ZA"/>
+          <w14:ligatures w14:val="none"/>
+        </w:rPr>
+      </w:pPr>
+      <w:r>
+        <w:rPr>
+          <w:rFonts w:ascii="Consolas" w:eastAsia="Times New Roman" w:hAnsi="Consolas" w:cs="Times New Roman"/>
+          <w:color w:val="939DA5"/>
+          <w:kern w:val="0"/>
+          <w:sz w:val="21"/>
+          <w:szCs w:val="21"/>
+          <w:lang w:eastAsia="en-ZA"/>
+          <w14:ligatures w14:val="none"/>
+        </w:rPr>
+        <w:t xml:space="preserve">    </w:t>
+      </w:r>
+      <w:r>
+        <w:rPr>
+          <w:rFonts w:ascii="Consolas" w:eastAsia="Times New Roman" w:hAnsi="Consolas" w:cs="Times New Roman"/>
+          <w:color w:val="BA8EF7"/>
+          <w:kern w:val="0"/>
+          <w:sz w:val="21"/>
+          <w:szCs w:val="21"/>
+          <w:lang w:eastAsia="en-ZA"/>
+          <w14:ligatures w14:val="none"/>
+        </w:rPr>
+        <w:t>class</w:t>
+      </w:r>
+      <w:r>
+        <w:rPr>
+          <w:rFonts w:ascii="Consolas" w:eastAsia="Times New Roman" w:hAnsi="Consolas" w:cs="Times New Roman"/>
+          <w:color w:val="939DA5"/>
+          <w:kern w:val="0"/>
+          <w:sz w:val="21"/>
+          <w:szCs w:val="21"/>
+          <w:lang w:eastAsia="en-ZA"/>
+          <w14:ligatures w14:val="none"/>
+        </w:rPr>
+        <w:t xml:space="preserve"> </w:t>
+      </w:r>
+      <w:r>
+        <w:rPr>
+          <w:rFonts w:ascii="Consolas" w:eastAsia="Times New Roman" w:hAnsi="Consolas" w:cs="Times New Roman"/>
+          <w:color w:val="FF6A80"/>
+          <w:kern w:val="0"/>
+          <w:sz w:val="21"/>
+          <w:szCs w:val="21"/>
+          <w:lang w:eastAsia="en-ZA"/>
+          <w14:ligatures w14:val="none"/>
+        </w:rPr>
+        <w:t>Meta</w:t>
+      </w:r>
+      <w:r>
+        <w:rPr>
+          <w:rFonts w:ascii="Consolas" w:eastAsia="Times New Roman" w:hAnsi="Consolas" w:cs="Times New Roman"/>
+          <w:color w:val="939DA5"/>
+          <w:kern w:val="0"/>
+          <w:sz w:val="21"/>
+          <w:szCs w:val="21"/>
+          <w:lang w:eastAsia="en-ZA"/>
+          <w14:ligatures w14:val="none"/>
+        </w:rPr>
+        <w:t>:</w:t>
+      </w:r>
+    </w:p>
+    <w:p>
+      <w:pPr>
+        <w:shd w:val="clear" w:color="auto" w:fill="232A2F"/>
+        <w:spacing w:after="0" w:line="285" w:lineRule="atLeast"/>
+        <w:rPr>
+          <w:rFonts w:ascii="Consolas" w:eastAsia="Times New Roman" w:hAnsi="Consolas" w:cs="Times New Roman"/>
+          <w:color w:val="939DA5"/>
+          <w:kern w:val="0"/>
+          <w:sz w:val="21"/>
+          <w:szCs w:val="21"/>
+          <w:lang w:eastAsia="en-ZA"/>
+          <w14:ligatures w14:val="none"/>
+        </w:rPr>
+      </w:pPr>
+      <w:r>
+        <w:rPr>
+          <w:rFonts w:ascii="Consolas" w:eastAsia="Times New Roman" w:hAnsi="Consolas" w:cs="Times New Roman"/>
+          <w:color w:val="939DA5"/>
+          <w:kern w:val="0"/>
+          <w:sz w:val="21"/>
+          <w:szCs w:val="21"/>
+          <w:lang w:eastAsia="en-ZA"/>
+          <w14:ligatures w14:val="none"/>
+        </w:rPr>
+        <w:t>        model = Location</w:t>
+      </w:r>
+    </w:p>
+    <w:p>
+      <w:pPr>
+        <w:shd w:val="clear" w:color="auto" w:fill="232A2F"/>
+        <w:spacing w:after="0" w:line="285" w:lineRule="atLeast"/>
+        <w:rPr>
+          <w:rFonts w:ascii="Consolas" w:eastAsia="Times New Roman" w:hAnsi="Consolas" w:cs="Times New Roman"/>
+          <w:color w:val="939DA5"/>
+          <w:kern w:val="0"/>
+          <w:sz w:val="21"/>
+          <w:szCs w:val="21"/>
+          <w:lang w:eastAsia="en-ZA"/>
+          <w14:ligatures w14:val="none"/>
+        </w:rPr>
+      </w:pPr>
+      <w:r>
+        <w:rPr>
+          <w:rFonts w:ascii="Consolas" w:eastAsia="Times New Roman" w:hAnsi="Consolas" w:cs="Times New Roman"/>
+          <w:color w:val="939DA5"/>
+          <w:kern w:val="0"/>
+          <w:sz w:val="21"/>
+          <w:szCs w:val="21"/>
+          <w:lang w:eastAsia="en-ZA"/>
+          <w14:ligatures w14:val="none"/>
+        </w:rPr>
+        <w:t xml:space="preserve">        fields = </w:t>
+      </w:r>
+      <w:r>
+        <w:rPr>
+          <w:rFonts w:ascii="Consolas" w:eastAsia="Times New Roman" w:hAnsi="Consolas" w:cs="Times New Roman"/>
+          <w:color w:val="5BEC95"/>
+          <w:kern w:val="0"/>
+          <w:sz w:val="21"/>
+          <w:szCs w:val="21"/>
+          <w:lang w:eastAsia="en-ZA"/>
+          <w14:ligatures w14:val="none"/>
+        </w:rPr>
+        <w:t>'__all__'</w:t>
+      </w:r>
+    </w:p>
     <w:p/>
-    <w:p/>
-    <w:p/>
-    <w:p>
-      <w:pPr>
-        <w:pStyle w:val="Heading2"/>
+    <w:p>
+      <w:pPr>
+        <w:pStyle w:val="Heading4"/>
         <w:rPr>
           <w:lang w:val="en-US"/>
         </w:rPr>
@@ -721,11 +2509,15 @@
     <w:p>
       <w:pPr>
         <w:rPr>
+          <w:sz w:val="24"/>
+          <w:szCs w:val="24"/>
           <w:lang w:val="en-US"/>
         </w:rPr>
       </w:pPr>
       <w:r>
         <w:rPr>
+          <w:sz w:val="24"/>
+          <w:szCs w:val="24"/>
           <w:lang w:val="en-US"/>
         </w:rPr>
         <w:t>Users can use the following links to access the APIs</w:t>
@@ -739,64 +2531,40 @@
           <w:numId w:val="2"/>
         </w:numPr>
         <w:rPr>
-          <w:sz w:val="20"/>
-          <w:szCs w:val="20"/>
+          <w:sz w:val="24"/>
+          <w:szCs w:val="24"/>
         </w:rPr>
       </w:pPr>
       <w:r>
         <w:rPr>
           <w:b/>
           <w:bCs/>
-          <w:sz w:val="20"/>
-          <w:szCs w:val="20"/>
+          <w:sz w:val="24"/>
+          <w:szCs w:val="24"/>
         </w:rPr>
         <w:t xml:space="preserve">GET </w:t>
       </w:r>
       <w:r>
         <w:rPr>
-          <w:sz w:val="20"/>
-          <w:szCs w:val="20"/>
-        </w:rPr>
-        <w:t>List all protected areas?</w:t>
-      </w:r>
-      <w:r>
-        <w:t xml:space="preserve"> </w:t>
-      </w:r>
-      <w:r>
-        <w:rPr>
-          <w:sz w:val="20"/>
-          <w:szCs w:val="20"/>
-        </w:rPr>
-        <w:t>Provides an overview of all protected areas within South Africa.</w:t>
-      </w:r>
-      <w:r>
-        <w:rPr>
-          <w:sz w:val="20"/>
-          <w:szCs w:val="20"/>
-        </w:rPr>
-        <w:t xml:space="preserve"> </w:t>
-      </w:r>
-      <w:r>
-        <w:rPr>
-          <w:sz w:val="20"/>
-          <w:szCs w:val="20"/>
-        </w:rPr>
-        <w:t xml:space="preserve"> </w:t>
-      </w:r>
-      <w:hyperlink r:id="rId5" w:history="1">
+          <w:sz w:val="24"/>
+          <w:szCs w:val="24"/>
+        </w:rPr>
+        <w:t xml:space="preserve">List all protected areas? Provides an overview of all protected areas within South Africa.  </w:t>
+      </w:r>
+      <w:hyperlink r:id="rId9" w:history="1">
         <w:r>
           <w:rPr>
             <w:rStyle w:val="Hyperlink"/>
-            <w:sz w:val="20"/>
-            <w:szCs w:val="20"/>
+            <w:sz w:val="24"/>
+            <w:szCs w:val="24"/>
           </w:rPr>
           <w:t>http://127.0.0.1:8000/protected-areas/</w:t>
         </w:r>
       </w:hyperlink>
       <w:r>
         <w:rPr>
-          <w:sz w:val="20"/>
-          <w:szCs w:val="20"/>
+          <w:sz w:val="24"/>
+          <w:szCs w:val="24"/>
         </w:rPr>
         <w:t xml:space="preserve"> </w:t>
       </w:r>
@@ -809,92 +2577,40 @@
           <w:numId w:val="2"/>
         </w:numPr>
         <w:rPr>
-          <w:sz w:val="20"/>
-          <w:szCs w:val="20"/>
+          <w:sz w:val="24"/>
+          <w:szCs w:val="24"/>
         </w:rPr>
       </w:pPr>
       <w:r>
         <w:rPr>
           <w:b/>
           <w:bCs/>
-          <w:sz w:val="20"/>
-          <w:szCs w:val="20"/>
+          <w:sz w:val="24"/>
+          <w:szCs w:val="24"/>
         </w:rPr>
         <w:t xml:space="preserve">GET </w:t>
       </w:r>
       <w:r>
         <w:rPr>
-          <w:sz w:val="20"/>
-          <w:szCs w:val="20"/>
-        </w:rPr>
-        <w:t xml:space="preserve">List all </w:t>
-      </w:r>
-      <w:r>
-        <w:rPr>
-          <w:sz w:val="20"/>
-          <w:szCs w:val="20"/>
-        </w:rPr>
-        <w:t>locations</w:t>
-      </w:r>
-      <w:r>
-        <w:rPr>
-          <w:sz w:val="20"/>
-          <w:szCs w:val="20"/>
-        </w:rPr>
-        <w:t>?</w:t>
-      </w:r>
-      <w:r>
-        <w:t xml:space="preserve"> </w:t>
-      </w:r>
-      <w:r>
-        <w:rPr>
-          <w:sz w:val="20"/>
-          <w:szCs w:val="20"/>
-        </w:rPr>
-        <w:t xml:space="preserve">Provides an overview of all </w:t>
-      </w:r>
-      <w:r>
-        <w:rPr>
-          <w:sz w:val="20"/>
-          <w:szCs w:val="20"/>
-        </w:rPr>
-        <w:t>provinces</w:t>
-      </w:r>
-      <w:r>
-        <w:rPr>
-          <w:sz w:val="20"/>
-          <w:szCs w:val="20"/>
-        </w:rPr>
-        <w:t xml:space="preserve"> within South Africa.</w:t>
-      </w:r>
-      <w:r>
-        <w:rPr>
-          <w:sz w:val="20"/>
-          <w:szCs w:val="20"/>
-        </w:rPr>
-        <w:t xml:space="preserve"> </w:t>
-      </w:r>
-      <w:r>
-        <w:rPr>
-          <w:sz w:val="20"/>
-          <w:szCs w:val="20"/>
-        </w:rPr>
-        <w:t xml:space="preserve"> </w:t>
-      </w:r>
-      <w:hyperlink r:id="rId6" w:history="1">
+          <w:sz w:val="24"/>
+          <w:szCs w:val="24"/>
+        </w:rPr>
+        <w:t xml:space="preserve">List all locations? Provides an overview of all provinces within South Africa.  </w:t>
+      </w:r>
+      <w:hyperlink r:id="rId10" w:history="1">
         <w:r>
           <w:rPr>
             <w:rStyle w:val="Hyperlink"/>
-            <w:sz w:val="20"/>
-            <w:szCs w:val="20"/>
+            <w:sz w:val="24"/>
+            <w:szCs w:val="24"/>
           </w:rPr>
           <w:t>http://127.0.0.1:8000/locations/</w:t>
         </w:r>
       </w:hyperlink>
       <w:r>
         <w:rPr>
-          <w:sz w:val="20"/>
-          <w:szCs w:val="20"/>
+          <w:sz w:val="24"/>
+          <w:szCs w:val="24"/>
         </w:rPr>
         <w:t xml:space="preserve"> </w:t>
       </w:r>
@@ -915,31 +2631,35 @@
         <w:rPr>
           <w:b/>
           <w:bCs/>
+          <w:sz w:val="24"/>
+          <w:szCs w:val="24"/>
+        </w:rPr>
+        <w:lastRenderedPageBreak/>
+        <w:t>GET</w:t>
+      </w:r>
+      <w:r>
+        <w:rPr>
+          <w:sz w:val="24"/>
+          <w:szCs w:val="24"/>
+        </w:rPr>
+        <w:t xml:space="preserve"> Return protected areas that have been designated in each province? Allows modifications to existing protected area information. </w:t>
+      </w:r>
+      <w:hyperlink r:id="rId11" w:history="1">
+        <w:r>
+          <w:rPr>
+            <w:rStyle w:val="Hyperlink"/>
+            <w:sz w:val="24"/>
+            <w:szCs w:val="24"/>
+          </w:rPr>
+          <w:t>http://127.0.0.1:8000/location-protected-areas/&lt;sub_loc&gt;/</w:t>
+        </w:r>
+      </w:hyperlink>
+      <w:r>
+        <w:rPr>
           <w:sz w:val="20"/>
           <w:szCs w:val="20"/>
         </w:rPr>
-        <w:t>POST</w:t>
-      </w:r>
-      <w:r>
-        <w:rPr>
-          <w:sz w:val="20"/>
-          <w:szCs w:val="20"/>
-        </w:rPr>
-        <w:t xml:space="preserve"> Add supporting links for the protected areas. </w:t>
-      </w:r>
-      <w:r>
-        <w:rPr>
-          <w:sz w:val="20"/>
-          <w:szCs w:val="20"/>
-        </w:rPr>
-        <w:t>This e</w:t>
-      </w:r>
-      <w:r>
-        <w:rPr>
-          <w:sz w:val="20"/>
-          <w:szCs w:val="20"/>
-        </w:rPr>
-        <w:t>nables users to contribute additional resources (e.g., research papers, images) related to specific protected areas.</w:t>
+        <w:t xml:space="preserve"> </w:t>
       </w:r>
     </w:p>
     <w:p>
@@ -961,93 +2681,23 @@
           <w:sz w:val="20"/>
           <w:szCs w:val="20"/>
         </w:rPr>
-        <w:t>GET</w:t>
+        <w:t xml:space="preserve">GET </w:t>
       </w:r>
       <w:r>
         <w:rPr>
           <w:sz w:val="20"/>
           <w:szCs w:val="20"/>
         </w:rPr>
-        <w:t xml:space="preserve"> Return protected areas that have been designated in each province?</w:t>
-      </w:r>
-      <w:r>
-        <w:t xml:space="preserve"> </w:t>
+        <w:t>List of national parks, from largest to smallest? Offers sorted data, aiding statistical analysis or prioritization.</w:t>
       </w:r>
       <w:r>
         <w:rPr>
           <w:sz w:val="20"/>
           <w:szCs w:val="20"/>
         </w:rPr>
-        <w:t>Allows modifications to existing protected area information</w:t>
-      </w:r>
-      <w:r>
-        <w:rPr>
-          <w:sz w:val="20"/>
-          <w:szCs w:val="20"/>
-        </w:rPr>
-        <w:t>.</w:t>
-      </w:r>
-      <w:r>
-        <w:rPr>
-          <w:sz w:val="20"/>
-          <w:szCs w:val="20"/>
-        </w:rPr>
         <w:t xml:space="preserve"> </w:t>
       </w:r>
-      <w:hyperlink r:id="rId7" w:history="1">
-        <w:r>
-          <w:rPr>
-            <w:rStyle w:val="Hyperlink"/>
-            <w:sz w:val="20"/>
-            <w:szCs w:val="20"/>
-          </w:rPr>
-          <w:t>http://127.0.0.1:8000/location-protected-areas/&lt;sub_loc&gt;/</w:t>
-        </w:r>
-      </w:hyperlink>
-      <w:r>
-        <w:rPr>
-          <w:sz w:val="20"/>
-          <w:szCs w:val="20"/>
-        </w:rPr>
-        <w:t xml:space="preserve"> </w:t>
-      </w:r>
-    </w:p>
-    <w:p>
-      <w:pPr>
-        <w:pStyle w:val="ListParagraph"/>
-        <w:numPr>
-          <w:ilvl w:val="0"/>
-          <w:numId w:val="2"/>
-        </w:numPr>
-        <w:rPr>
-          <w:sz w:val="20"/>
-          <w:szCs w:val="20"/>
-        </w:rPr>
-      </w:pPr>
-      <w:r>
-        <w:rPr>
-          <w:b/>
-          <w:bCs/>
-          <w:sz w:val="20"/>
-          <w:szCs w:val="20"/>
-        </w:rPr>
-        <w:t xml:space="preserve">GET </w:t>
-      </w:r>
-      <w:r>
-        <w:rPr>
-          <w:sz w:val="20"/>
-          <w:szCs w:val="20"/>
-        </w:rPr>
-        <w:t>List of national parks, from largest to smallest? Offers sorted data, aiding statistical analysis or prioritization.</w:t>
-      </w:r>
-      <w:r>
-        <w:rPr>
-          <w:sz w:val="20"/>
-          <w:szCs w:val="20"/>
-        </w:rPr>
-        <w:t xml:space="preserve"> </w:t>
-      </w:r>
-      <w:hyperlink r:id="rId8" w:history="1">
+      <w:hyperlink r:id="rId12" w:history="1">
         <w:r>
           <w:rPr>
             <w:rStyle w:val="Hyperlink"/>
@@ -1091,28 +2741,1029 @@
           <w:sz w:val="20"/>
           <w:szCs w:val="20"/>
         </w:rPr>
-        <w:t xml:space="preserve"> Add new location. Expands the database with new protected area entries.</w:t>
-      </w:r>
-    </w:p>
-    <w:p>
-      <w:pPr>
+        <w:t xml:space="preserve"> </w:t>
+      </w:r>
+      <w:r>
         <w:rPr>
           <w:sz w:val="20"/>
           <w:szCs w:val="20"/>
         </w:rPr>
-      </w:pPr>
-    </w:p>
+        <w:t>Update</w:t>
+      </w:r>
+      <w:r>
+        <w:rPr>
+          <w:sz w:val="20"/>
+          <w:szCs w:val="20"/>
+        </w:rPr>
+        <w:t xml:space="preserve"> location</w:t>
+      </w:r>
+      <w:r>
+        <w:rPr>
+          <w:sz w:val="20"/>
+          <w:szCs w:val="20"/>
+        </w:rPr>
+        <w:t xml:space="preserve">s. </w:t>
+      </w:r>
+      <w:hyperlink r:id="rId13" w:history="1">
+        <w:r>
+          <w:rPr>
+            <w:rStyle w:val="Hyperlink"/>
+            <w:sz w:val="20"/>
+            <w:szCs w:val="20"/>
+          </w:rPr>
+          <w:t>http://127.0.0.1:8000/location/update/&lt;str:sub_loc&gt;/&lt;str:province_name&gt;'</w:t>
+        </w:r>
+      </w:hyperlink>
+      <w:r>
+        <w:rPr>
+          <w:sz w:val="20"/>
+          <w:szCs w:val="20"/>
+        </w:rPr>
+        <w:t xml:space="preserve"> </w:t>
+      </w:r>
+    </w:p>
+    <w:p/>
     <w:p>
       <w:pPr>
         <w:pStyle w:val="Heading2"/>
       </w:pPr>
       <w:r>
-        <w:t>Testing</w:t>
-      </w:r>
-    </w:p>
-    <w:p>
-      <w:r>
-        <w:t>how to run the unit tests and the location of the data loading script</w:t>
+        <w:t xml:space="preserve">Unit </w:t>
+      </w:r>
+      <w:r>
+        <w:t>Test</w:t>
+      </w:r>
+      <w:r>
+        <w:t>s</w:t>
+      </w:r>
+    </w:p>
+    <w:p>
+      <w:r>
+        <w:t xml:space="preserve">There are several test cases in the Django project. </w:t>
+      </w:r>
+      <w:r>
+        <w:t>The</w:t>
+      </w:r>
+      <w:r>
+        <w:t xml:space="preserve"> tests cover some essential aspects of the application, including creating locations via POST requests, validating relationships between models</w:t>
+      </w:r>
+      <w:r>
+        <w:t xml:space="preserve">, </w:t>
+      </w:r>
+      <w:r>
+        <w:t xml:space="preserve">and checking the correctness of the </w:t>
+      </w:r>
+      <w:r>
+        <w:t>s</w:t>
+      </w:r>
+      <w:r>
+        <w:t>erializer</w:t>
+      </w:r>
+      <w:r>
+        <w:t>s</w:t>
+      </w:r>
+      <w:r>
+        <w:t>.</w:t>
+      </w:r>
+      <w:r>
+        <w:t xml:space="preserve"> </w:t>
+      </w:r>
+      <w:r>
+        <w:t xml:space="preserve">The tests can be kicked off using the </w:t>
+      </w:r>
+      <w:r>
+        <w:rPr>
+          <w:b/>
+          <w:bCs/>
+          <w:i/>
+          <w:iCs/>
+        </w:rPr>
+        <w:t>python manage.py test</w:t>
+      </w:r>
+      <w:r>
+        <w:t xml:space="preserve"> command in the application directory.</w:t>
+      </w:r>
+    </w:p>
+    <w:p>
+      <w:pPr>
+        <w:pStyle w:val="ListParagraph"/>
+        <w:numPr>
+          <w:ilvl w:val="0"/>
+          <w:numId w:val="4"/>
+        </w:numPr>
+      </w:pPr>
+      <w:r>
+        <w:rPr>
+          <w:b/>
+          <w:bCs/>
+        </w:rPr>
+        <w:t>PostRequestTestCase</w:t>
+      </w:r>
+      <w:r>
+        <w:t xml:space="preserve"> the</w:t>
+      </w:r>
+      <w:r>
+        <w:t xml:space="preserve"> </w:t>
+      </w:r>
+      <w:r>
+        <w:t xml:space="preserve">class </w:t>
+      </w:r>
+      <w:r>
+        <w:t>evaluates</w:t>
+      </w:r>
+      <w:r>
+        <w:t xml:space="preserve"> a POST request functionality, </w:t>
+      </w:r>
+      <w:r>
+        <w:t>updating an existing sub_loc in the locations model</w:t>
+      </w:r>
+      <w:r>
+        <w:t>.</w:t>
+      </w:r>
+      <w:r>
+        <w:t xml:space="preserve"> The </w:t>
+      </w:r>
+      <w:r>
+        <w:t>test_post_api</w:t>
+      </w:r>
+      <w:r>
+        <w:t xml:space="preserve"> </w:t>
+      </w:r>
+      <w:r>
+        <w:t xml:space="preserve">simulates a POST request to the /locations/ endpoint with specific data for sub_loc and province. It then checks if a new location object with the provided sub_loc is </w:t>
+      </w:r>
+      <w:r>
+        <w:t>updated</w:t>
+      </w:r>
+      <w:r>
+        <w:t xml:space="preserve"> in the database.</w:t>
+      </w:r>
+    </w:p>
+    <w:p>
+      <w:pPr>
+        <w:pStyle w:val="ListParagraph"/>
+        <w:numPr>
+          <w:ilvl w:val="0"/>
+          <w:numId w:val="4"/>
+        </w:numPr>
+        <w:shd w:val="clear" w:color="auto" w:fill="232A2F"/>
+        <w:spacing w:after="0" w:line="285" w:lineRule="atLeast"/>
+        <w:rPr>
+          <w:rFonts w:ascii="Consolas" w:eastAsia="Times New Roman" w:hAnsi="Consolas" w:cs="Times New Roman"/>
+          <w:color w:val="939DA5"/>
+          <w:kern w:val="0"/>
+          <w:sz w:val="21"/>
+          <w:szCs w:val="21"/>
+          <w:lang w:eastAsia="en-ZA"/>
+          <w14:ligatures w14:val="none"/>
+        </w:rPr>
+      </w:pPr>
+      <w:r>
+        <w:rPr>
+          <w:rFonts w:ascii="Consolas" w:eastAsia="Times New Roman" w:hAnsi="Consolas" w:cs="Times New Roman"/>
+          <w:color w:val="BA8EF7"/>
+          <w:kern w:val="0"/>
+          <w:sz w:val="21"/>
+          <w:szCs w:val="21"/>
+          <w:lang w:eastAsia="en-ZA"/>
+          <w14:ligatures w14:val="none"/>
+        </w:rPr>
+        <w:t>class</w:t>
+      </w:r>
+      <w:r>
+        <w:rPr>
+          <w:rFonts w:ascii="Consolas" w:eastAsia="Times New Roman" w:hAnsi="Consolas" w:cs="Times New Roman"/>
+          <w:color w:val="939DA5"/>
+          <w:kern w:val="0"/>
+          <w:sz w:val="21"/>
+          <w:szCs w:val="21"/>
+          <w:lang w:eastAsia="en-ZA"/>
+          <w14:ligatures w14:val="none"/>
+        </w:rPr>
+        <w:t xml:space="preserve"> </w:t>
+      </w:r>
+      <w:r>
+        <w:rPr>
+          <w:rFonts w:ascii="Consolas" w:eastAsia="Times New Roman" w:hAnsi="Consolas" w:cs="Times New Roman"/>
+          <w:color w:val="FF6A80"/>
+          <w:kern w:val="0"/>
+          <w:sz w:val="21"/>
+          <w:szCs w:val="21"/>
+          <w:lang w:eastAsia="en-ZA"/>
+          <w14:ligatures w14:val="none"/>
+        </w:rPr>
+        <w:t>PostRequestTestCase</w:t>
+      </w:r>
+      <w:r>
+        <w:rPr>
+          <w:rFonts w:ascii="Consolas" w:eastAsia="Times New Roman" w:hAnsi="Consolas" w:cs="Times New Roman"/>
+          <w:color w:val="939DA5"/>
+          <w:kern w:val="0"/>
+          <w:sz w:val="21"/>
+          <w:szCs w:val="21"/>
+          <w:lang w:eastAsia="en-ZA"/>
+          <w14:ligatures w14:val="none"/>
+        </w:rPr>
+        <w:t>(TestCase):</w:t>
+      </w:r>
+    </w:p>
+    <w:p>
+      <w:pPr>
+        <w:pStyle w:val="ListParagraph"/>
+        <w:numPr>
+          <w:ilvl w:val="0"/>
+          <w:numId w:val="4"/>
+        </w:numPr>
+        <w:shd w:val="clear" w:color="auto" w:fill="232A2F"/>
+        <w:spacing w:after="0" w:line="285" w:lineRule="atLeast"/>
+        <w:rPr>
+          <w:rFonts w:ascii="Consolas" w:eastAsia="Times New Roman" w:hAnsi="Consolas" w:cs="Times New Roman"/>
+          <w:color w:val="939DA5"/>
+          <w:kern w:val="0"/>
+          <w:sz w:val="21"/>
+          <w:szCs w:val="21"/>
+          <w:lang w:eastAsia="en-ZA"/>
+          <w14:ligatures w14:val="none"/>
+        </w:rPr>
+      </w:pPr>
+      <w:r>
+        <w:rPr>
+          <w:rFonts w:ascii="Consolas" w:eastAsia="Times New Roman" w:hAnsi="Consolas" w:cs="Times New Roman"/>
+          <w:color w:val="939DA5"/>
+          <w:kern w:val="0"/>
+          <w:sz w:val="21"/>
+          <w:szCs w:val="21"/>
+          <w:lang w:eastAsia="en-ZA"/>
+          <w14:ligatures w14:val="none"/>
+        </w:rPr>
+        <w:t xml:space="preserve">  </w:t>
+      </w:r>
+      <w:r>
+        <w:rPr>
+          <w:rFonts w:ascii="Consolas" w:eastAsia="Times New Roman" w:hAnsi="Consolas" w:cs="Times New Roman"/>
+          <w:color w:val="BA8EF7"/>
+          <w:kern w:val="0"/>
+          <w:sz w:val="21"/>
+          <w:szCs w:val="21"/>
+          <w:lang w:eastAsia="en-ZA"/>
+          <w14:ligatures w14:val="none"/>
+        </w:rPr>
+        <w:t>def</w:t>
+      </w:r>
+      <w:r>
+        <w:rPr>
+          <w:rFonts w:ascii="Consolas" w:eastAsia="Times New Roman" w:hAnsi="Consolas" w:cs="Times New Roman"/>
+          <w:color w:val="939DA5"/>
+          <w:kern w:val="0"/>
+          <w:sz w:val="21"/>
+          <w:szCs w:val="21"/>
+          <w:lang w:eastAsia="en-ZA"/>
+          <w14:ligatures w14:val="none"/>
+        </w:rPr>
+        <w:t xml:space="preserve"> </w:t>
+      </w:r>
+      <w:r>
+        <w:rPr>
+          <w:rFonts w:ascii="Consolas" w:eastAsia="Times New Roman" w:hAnsi="Consolas" w:cs="Times New Roman"/>
+          <w:color w:val="FFEA6B"/>
+          <w:kern w:val="0"/>
+          <w:sz w:val="21"/>
+          <w:szCs w:val="21"/>
+          <w:lang w:eastAsia="en-ZA"/>
+          <w14:ligatures w14:val="none"/>
+        </w:rPr>
+        <w:t>test_post_api</w:t>
+      </w:r>
+      <w:r>
+        <w:rPr>
+          <w:rFonts w:ascii="Consolas" w:eastAsia="Times New Roman" w:hAnsi="Consolas" w:cs="Times New Roman"/>
+          <w:color w:val="939DA5"/>
+          <w:kern w:val="0"/>
+          <w:sz w:val="21"/>
+          <w:szCs w:val="21"/>
+          <w:lang w:eastAsia="en-ZA"/>
+          <w14:ligatures w14:val="none"/>
+        </w:rPr>
+        <w:t>(self):</w:t>
+      </w:r>
+    </w:p>
+    <w:p>
+      <w:pPr>
+        <w:pStyle w:val="ListParagraph"/>
+        <w:numPr>
+          <w:ilvl w:val="0"/>
+          <w:numId w:val="4"/>
+        </w:numPr>
+        <w:shd w:val="clear" w:color="auto" w:fill="232A2F"/>
+        <w:spacing w:after="0" w:line="285" w:lineRule="atLeast"/>
+        <w:rPr>
+          <w:rFonts w:ascii="Consolas" w:eastAsia="Times New Roman" w:hAnsi="Consolas" w:cs="Times New Roman"/>
+          <w:color w:val="939DA5"/>
+          <w:kern w:val="0"/>
+          <w:sz w:val="21"/>
+          <w:szCs w:val="21"/>
+          <w:lang w:eastAsia="en-ZA"/>
+          <w14:ligatures w14:val="none"/>
+        </w:rPr>
+      </w:pPr>
+      <w:r>
+        <w:rPr>
+          <w:rFonts w:ascii="Consolas" w:eastAsia="Times New Roman" w:hAnsi="Consolas" w:cs="Times New Roman"/>
+          <w:color w:val="939DA5"/>
+          <w:kern w:val="0"/>
+          <w:sz w:val="21"/>
+          <w:szCs w:val="21"/>
+          <w:lang w:eastAsia="en-ZA"/>
+          <w14:ligatures w14:val="none"/>
+        </w:rPr>
+        <w:t>    data = {</w:t>
+      </w:r>
+    </w:p>
+    <w:p>
+      <w:pPr>
+        <w:pStyle w:val="ListParagraph"/>
+        <w:numPr>
+          <w:ilvl w:val="0"/>
+          <w:numId w:val="4"/>
+        </w:numPr>
+        <w:shd w:val="clear" w:color="auto" w:fill="232A2F"/>
+        <w:spacing w:after="0" w:line="285" w:lineRule="atLeast"/>
+        <w:rPr>
+          <w:rFonts w:ascii="Consolas" w:eastAsia="Times New Roman" w:hAnsi="Consolas" w:cs="Times New Roman"/>
+          <w:color w:val="939DA5"/>
+          <w:kern w:val="0"/>
+          <w:sz w:val="21"/>
+          <w:szCs w:val="21"/>
+          <w:lang w:eastAsia="en-ZA"/>
+          <w14:ligatures w14:val="none"/>
+        </w:rPr>
+      </w:pPr>
+      <w:r>
+        <w:rPr>
+          <w:rFonts w:ascii="Consolas" w:eastAsia="Times New Roman" w:hAnsi="Consolas" w:cs="Times New Roman"/>
+          <w:color w:val="939DA5"/>
+          <w:kern w:val="0"/>
+          <w:sz w:val="21"/>
+          <w:szCs w:val="21"/>
+          <w:lang w:eastAsia="en-ZA"/>
+          <w14:ligatures w14:val="none"/>
+        </w:rPr>
+        <w:t xml:space="preserve">      </w:t>
+      </w:r>
+      <w:r>
+        <w:rPr>
+          <w:rFonts w:ascii="Consolas" w:eastAsia="Times New Roman" w:hAnsi="Consolas" w:cs="Times New Roman"/>
+          <w:color w:val="5BEC95"/>
+          <w:kern w:val="0"/>
+          <w:sz w:val="21"/>
+          <w:szCs w:val="21"/>
+          <w:lang w:eastAsia="en-ZA"/>
+          <w14:ligatures w14:val="none"/>
+        </w:rPr>
+        <w:t>'sub_loc'</w:t>
+      </w:r>
+      <w:r>
+        <w:rPr>
+          <w:rFonts w:ascii="Consolas" w:eastAsia="Times New Roman" w:hAnsi="Consolas" w:cs="Times New Roman"/>
+          <w:color w:val="939DA5"/>
+          <w:kern w:val="0"/>
+          <w:sz w:val="21"/>
+          <w:szCs w:val="21"/>
+          <w:lang w:eastAsia="en-ZA"/>
+          <w14:ligatures w14:val="none"/>
+        </w:rPr>
+        <w:t xml:space="preserve">: </w:t>
+      </w:r>
+      <w:r>
+        <w:rPr>
+          <w:rFonts w:ascii="Consolas" w:eastAsia="Times New Roman" w:hAnsi="Consolas" w:cs="Times New Roman"/>
+          <w:color w:val="5BEC95"/>
+          <w:kern w:val="0"/>
+          <w:sz w:val="21"/>
+          <w:szCs w:val="21"/>
+          <w:lang w:eastAsia="en-ZA"/>
+          <w14:ligatures w14:val="none"/>
+        </w:rPr>
+        <w:t>'ZA-TEST'</w:t>
+      </w:r>
+      <w:r>
+        <w:rPr>
+          <w:rFonts w:ascii="Consolas" w:eastAsia="Times New Roman" w:hAnsi="Consolas" w:cs="Times New Roman"/>
+          <w:color w:val="939DA5"/>
+          <w:kern w:val="0"/>
+          <w:sz w:val="21"/>
+          <w:szCs w:val="21"/>
+          <w:lang w:eastAsia="en-ZA"/>
+          <w14:ligatures w14:val="none"/>
+        </w:rPr>
+        <w:t>,</w:t>
+      </w:r>
+    </w:p>
+    <w:p>
+      <w:pPr>
+        <w:pStyle w:val="ListParagraph"/>
+        <w:numPr>
+          <w:ilvl w:val="0"/>
+          <w:numId w:val="4"/>
+        </w:numPr>
+        <w:shd w:val="clear" w:color="auto" w:fill="232A2F"/>
+        <w:spacing w:after="0" w:line="285" w:lineRule="atLeast"/>
+        <w:rPr>
+          <w:rFonts w:ascii="Consolas" w:eastAsia="Times New Roman" w:hAnsi="Consolas" w:cs="Times New Roman"/>
+          <w:color w:val="939DA5"/>
+          <w:kern w:val="0"/>
+          <w:sz w:val="21"/>
+          <w:szCs w:val="21"/>
+          <w:lang w:eastAsia="en-ZA"/>
+          <w14:ligatures w14:val="none"/>
+        </w:rPr>
+      </w:pPr>
+      <w:r>
+        <w:rPr>
+          <w:rFonts w:ascii="Consolas" w:eastAsia="Times New Roman" w:hAnsi="Consolas" w:cs="Times New Roman"/>
+          <w:color w:val="939DA5"/>
+          <w:kern w:val="0"/>
+          <w:sz w:val="21"/>
+          <w:szCs w:val="21"/>
+          <w:lang w:eastAsia="en-ZA"/>
+          <w14:ligatures w14:val="none"/>
+        </w:rPr>
+        <w:t xml:space="preserve">      </w:t>
+      </w:r>
+      <w:r>
+        <w:rPr>
+          <w:rFonts w:ascii="Consolas" w:eastAsia="Times New Roman" w:hAnsi="Consolas" w:cs="Times New Roman"/>
+          <w:color w:val="5BEC95"/>
+          <w:kern w:val="0"/>
+          <w:sz w:val="21"/>
+          <w:szCs w:val="21"/>
+          <w:lang w:eastAsia="en-ZA"/>
+          <w14:ligatures w14:val="none"/>
+        </w:rPr>
+        <w:t>'province'</w:t>
+      </w:r>
+      <w:r>
+        <w:rPr>
+          <w:rFonts w:ascii="Consolas" w:eastAsia="Times New Roman" w:hAnsi="Consolas" w:cs="Times New Roman"/>
+          <w:color w:val="939DA5"/>
+          <w:kern w:val="0"/>
+          <w:sz w:val="21"/>
+          <w:szCs w:val="21"/>
+          <w:lang w:eastAsia="en-ZA"/>
+          <w14:ligatures w14:val="none"/>
+        </w:rPr>
+        <w:t xml:space="preserve">: </w:t>
+      </w:r>
+      <w:r>
+        <w:rPr>
+          <w:rFonts w:ascii="Consolas" w:eastAsia="Times New Roman" w:hAnsi="Consolas" w:cs="Times New Roman"/>
+          <w:color w:val="5BEC95"/>
+          <w:kern w:val="0"/>
+          <w:sz w:val="21"/>
+          <w:szCs w:val="21"/>
+          <w:lang w:eastAsia="en-ZA"/>
+          <w14:ligatures w14:val="none"/>
+        </w:rPr>
+        <w:t>'Awesomeland'</w:t>
+      </w:r>
+    </w:p>
+    <w:p>
+      <w:pPr>
+        <w:pStyle w:val="ListParagraph"/>
+        <w:numPr>
+          <w:ilvl w:val="0"/>
+          <w:numId w:val="4"/>
+        </w:numPr>
+        <w:shd w:val="clear" w:color="auto" w:fill="232A2F"/>
+        <w:spacing w:after="0" w:line="285" w:lineRule="atLeast"/>
+        <w:rPr>
+          <w:rFonts w:ascii="Consolas" w:eastAsia="Times New Roman" w:hAnsi="Consolas" w:cs="Times New Roman"/>
+          <w:color w:val="939DA5"/>
+          <w:kern w:val="0"/>
+          <w:sz w:val="21"/>
+          <w:szCs w:val="21"/>
+          <w:lang w:eastAsia="en-ZA"/>
+          <w14:ligatures w14:val="none"/>
+        </w:rPr>
+      </w:pPr>
+      <w:r>
+        <w:rPr>
+          <w:rFonts w:ascii="Consolas" w:eastAsia="Times New Roman" w:hAnsi="Consolas" w:cs="Times New Roman"/>
+          <w:color w:val="939DA5"/>
+          <w:kern w:val="0"/>
+          <w:sz w:val="21"/>
+          <w:szCs w:val="21"/>
+          <w:lang w:eastAsia="en-ZA"/>
+          <w14:ligatures w14:val="none"/>
+        </w:rPr>
+        <w:t>    }</w:t>
+      </w:r>
+    </w:p>
+    <w:p>
+      <w:pPr>
+        <w:pStyle w:val="ListParagraph"/>
+        <w:numPr>
+          <w:ilvl w:val="0"/>
+          <w:numId w:val="4"/>
+        </w:numPr>
+        <w:shd w:val="clear" w:color="auto" w:fill="232A2F"/>
+        <w:spacing w:after="0" w:line="285" w:lineRule="atLeast"/>
+        <w:rPr>
+          <w:rFonts w:ascii="Consolas" w:eastAsia="Times New Roman" w:hAnsi="Consolas" w:cs="Times New Roman"/>
+          <w:color w:val="939DA5"/>
+          <w:kern w:val="0"/>
+          <w:sz w:val="21"/>
+          <w:szCs w:val="21"/>
+          <w:lang w:eastAsia="en-ZA"/>
+          <w14:ligatures w14:val="none"/>
+        </w:rPr>
+      </w:pPr>
+      <w:r>
+        <w:rPr>
+          <w:rFonts w:ascii="Consolas" w:eastAsia="Times New Roman" w:hAnsi="Consolas" w:cs="Times New Roman"/>
+          <w:color w:val="939DA5"/>
+          <w:kern w:val="0"/>
+          <w:sz w:val="21"/>
+          <w:szCs w:val="21"/>
+          <w:lang w:eastAsia="en-ZA"/>
+          <w14:ligatures w14:val="none"/>
+        </w:rPr>
+        <w:t>    headers = {</w:t>
+      </w:r>
+      <w:r>
+        <w:rPr>
+          <w:rFonts w:ascii="Consolas" w:eastAsia="Times New Roman" w:hAnsi="Consolas" w:cs="Times New Roman"/>
+          <w:color w:val="5BEC95"/>
+          <w:kern w:val="0"/>
+          <w:sz w:val="21"/>
+          <w:szCs w:val="21"/>
+          <w:lang w:eastAsia="en-ZA"/>
+          <w14:ligatures w14:val="none"/>
+        </w:rPr>
+        <w:t>'Content-type'</w:t>
+      </w:r>
+      <w:r>
+        <w:rPr>
+          <w:rFonts w:ascii="Consolas" w:eastAsia="Times New Roman" w:hAnsi="Consolas" w:cs="Times New Roman"/>
+          <w:color w:val="939DA5"/>
+          <w:kern w:val="0"/>
+          <w:sz w:val="21"/>
+          <w:szCs w:val="21"/>
+          <w:lang w:eastAsia="en-ZA"/>
+          <w14:ligatures w14:val="none"/>
+        </w:rPr>
+        <w:t xml:space="preserve">: </w:t>
+      </w:r>
+      <w:r>
+        <w:rPr>
+          <w:rFonts w:ascii="Consolas" w:eastAsia="Times New Roman" w:hAnsi="Consolas" w:cs="Times New Roman"/>
+          <w:color w:val="5BEC95"/>
+          <w:kern w:val="0"/>
+          <w:sz w:val="21"/>
+          <w:szCs w:val="21"/>
+          <w:lang w:eastAsia="en-ZA"/>
+          <w14:ligatures w14:val="none"/>
+        </w:rPr>
+        <w:t>'application/x-www-form-urlencoded'</w:t>
+      </w:r>
+      <w:r>
+        <w:rPr>
+          <w:rFonts w:ascii="Consolas" w:eastAsia="Times New Roman" w:hAnsi="Consolas" w:cs="Times New Roman"/>
+          <w:color w:val="939DA5"/>
+          <w:kern w:val="0"/>
+          <w:sz w:val="21"/>
+          <w:szCs w:val="21"/>
+          <w:lang w:eastAsia="en-ZA"/>
+          <w14:ligatures w14:val="none"/>
+        </w:rPr>
+        <w:t xml:space="preserve">, </w:t>
+      </w:r>
+      <w:r>
+        <w:rPr>
+          <w:rFonts w:ascii="Consolas" w:eastAsia="Times New Roman" w:hAnsi="Consolas" w:cs="Times New Roman"/>
+          <w:color w:val="5BEC95"/>
+          <w:kern w:val="0"/>
+          <w:sz w:val="21"/>
+          <w:szCs w:val="21"/>
+          <w:lang w:eastAsia="en-ZA"/>
+          <w14:ligatures w14:val="none"/>
+        </w:rPr>
+        <w:t>'Accept'</w:t>
+      </w:r>
+      <w:r>
+        <w:rPr>
+          <w:rFonts w:ascii="Consolas" w:eastAsia="Times New Roman" w:hAnsi="Consolas" w:cs="Times New Roman"/>
+          <w:color w:val="939DA5"/>
+          <w:kern w:val="0"/>
+          <w:sz w:val="21"/>
+          <w:szCs w:val="21"/>
+          <w:lang w:eastAsia="en-ZA"/>
+          <w14:ligatures w14:val="none"/>
+        </w:rPr>
+        <w:t xml:space="preserve">: </w:t>
+      </w:r>
+      <w:r>
+        <w:rPr>
+          <w:rFonts w:ascii="Consolas" w:eastAsia="Times New Roman" w:hAnsi="Consolas" w:cs="Times New Roman"/>
+          <w:color w:val="5BEC95"/>
+          <w:kern w:val="0"/>
+          <w:sz w:val="21"/>
+          <w:szCs w:val="21"/>
+          <w:lang w:eastAsia="en-ZA"/>
+          <w14:ligatures w14:val="none"/>
+        </w:rPr>
+        <w:t>'text/plain'</w:t>
+      </w:r>
+      <w:r>
+        <w:rPr>
+          <w:rFonts w:ascii="Consolas" w:eastAsia="Times New Roman" w:hAnsi="Consolas" w:cs="Times New Roman"/>
+          <w:color w:val="939DA5"/>
+          <w:kern w:val="0"/>
+          <w:sz w:val="21"/>
+          <w:szCs w:val="21"/>
+          <w:lang w:eastAsia="en-ZA"/>
+          <w14:ligatures w14:val="none"/>
+        </w:rPr>
+        <w:t>}</w:t>
+      </w:r>
+    </w:p>
+    <w:p>
+      <w:pPr>
+        <w:pStyle w:val="ListParagraph"/>
+        <w:numPr>
+          <w:ilvl w:val="0"/>
+          <w:numId w:val="4"/>
+        </w:numPr>
+        <w:shd w:val="clear" w:color="auto" w:fill="232A2F"/>
+        <w:spacing w:after="0" w:line="285" w:lineRule="atLeast"/>
+        <w:rPr>
+          <w:rFonts w:ascii="Consolas" w:eastAsia="Times New Roman" w:hAnsi="Consolas" w:cs="Times New Roman"/>
+          <w:color w:val="939DA5"/>
+          <w:kern w:val="0"/>
+          <w:sz w:val="21"/>
+          <w:szCs w:val="21"/>
+          <w:lang w:eastAsia="en-ZA"/>
+          <w14:ligatures w14:val="none"/>
+        </w:rPr>
+      </w:pPr>
+      <w:r>
+        <w:rPr>
+          <w:rFonts w:ascii="Consolas" w:eastAsia="Times New Roman" w:hAnsi="Consolas" w:cs="Times New Roman"/>
+          <w:color w:val="939DA5"/>
+          <w:kern w:val="0"/>
+          <w:sz w:val="21"/>
+          <w:szCs w:val="21"/>
+          <w:lang w:eastAsia="en-ZA"/>
+          <w14:ligatures w14:val="none"/>
+        </w:rPr>
+        <w:t>    response = self.client.post(</w:t>
+      </w:r>
+      <w:r>
+        <w:rPr>
+          <w:rFonts w:ascii="Consolas" w:eastAsia="Times New Roman" w:hAnsi="Consolas" w:cs="Times New Roman"/>
+          <w:color w:val="5BEC95"/>
+          <w:kern w:val="0"/>
+          <w:sz w:val="21"/>
+          <w:szCs w:val="21"/>
+          <w:lang w:eastAsia="en-ZA"/>
+          <w14:ligatures w14:val="none"/>
+        </w:rPr>
+        <w:t>'/locations/'</w:t>
+      </w:r>
+      <w:r>
+        <w:rPr>
+          <w:rFonts w:ascii="Consolas" w:eastAsia="Times New Roman" w:hAnsi="Consolas" w:cs="Times New Roman"/>
+          <w:color w:val="939DA5"/>
+          <w:kern w:val="0"/>
+          <w:sz w:val="21"/>
+          <w:szCs w:val="21"/>
+          <w:lang w:eastAsia="en-ZA"/>
+          <w14:ligatures w14:val="none"/>
+        </w:rPr>
+        <w:t>,data)</w:t>
+      </w:r>
+    </w:p>
+    <w:p>
+      <w:pPr>
+        <w:pStyle w:val="ListParagraph"/>
+        <w:numPr>
+          <w:ilvl w:val="0"/>
+          <w:numId w:val="4"/>
+        </w:numPr>
+        <w:shd w:val="clear" w:color="auto" w:fill="232A2F"/>
+        <w:spacing w:after="0" w:line="285" w:lineRule="atLeast"/>
+        <w:rPr>
+          <w:rFonts w:ascii="Consolas" w:eastAsia="Times New Roman" w:hAnsi="Consolas" w:cs="Times New Roman"/>
+          <w:color w:val="939DA5"/>
+          <w:kern w:val="0"/>
+          <w:sz w:val="21"/>
+          <w:szCs w:val="21"/>
+          <w:lang w:eastAsia="en-ZA"/>
+          <w14:ligatures w14:val="none"/>
+        </w:rPr>
+      </w:pPr>
+      <w:r>
+        <w:rPr>
+          <w:rFonts w:ascii="Consolas" w:eastAsia="Times New Roman" w:hAnsi="Consolas" w:cs="Times New Roman"/>
+          <w:color w:val="939DA5"/>
+          <w:kern w:val="0"/>
+          <w:sz w:val="21"/>
+          <w:szCs w:val="21"/>
+          <w:lang w:eastAsia="en-ZA"/>
+          <w14:ligatures w14:val="none"/>
+        </w:rPr>
+        <w:t>    location = Location.objects.get(sub_loc=</w:t>
+      </w:r>
+      <w:r>
+        <w:rPr>
+          <w:rFonts w:ascii="Consolas" w:eastAsia="Times New Roman" w:hAnsi="Consolas" w:cs="Times New Roman"/>
+          <w:color w:val="5BEC95"/>
+          <w:kern w:val="0"/>
+          <w:sz w:val="21"/>
+          <w:szCs w:val="21"/>
+          <w:lang w:eastAsia="en-ZA"/>
+          <w14:ligatures w14:val="none"/>
+        </w:rPr>
+        <w:t>'ZA-TEST'</w:t>
+      </w:r>
+      <w:r>
+        <w:rPr>
+          <w:rFonts w:ascii="Consolas" w:eastAsia="Times New Roman" w:hAnsi="Consolas" w:cs="Times New Roman"/>
+          <w:color w:val="939DA5"/>
+          <w:kern w:val="0"/>
+          <w:sz w:val="21"/>
+          <w:szCs w:val="21"/>
+          <w:lang w:eastAsia="en-ZA"/>
+          <w14:ligatures w14:val="none"/>
+        </w:rPr>
+        <w:t>)</w:t>
+      </w:r>
+    </w:p>
+    <w:p>
+      <w:pPr>
+        <w:pStyle w:val="ListParagraph"/>
+        <w:numPr>
+          <w:ilvl w:val="0"/>
+          <w:numId w:val="4"/>
+        </w:numPr>
+        <w:shd w:val="clear" w:color="auto" w:fill="232A2F"/>
+        <w:spacing w:after="0" w:line="285" w:lineRule="atLeast"/>
+        <w:rPr>
+          <w:rFonts w:ascii="Consolas" w:eastAsia="Times New Roman" w:hAnsi="Consolas" w:cs="Times New Roman"/>
+          <w:color w:val="939DA5"/>
+          <w:kern w:val="0"/>
+          <w:sz w:val="21"/>
+          <w:szCs w:val="21"/>
+          <w:lang w:eastAsia="en-ZA"/>
+          <w14:ligatures w14:val="none"/>
+        </w:rPr>
+      </w:pPr>
+      <w:r>
+        <w:rPr>
+          <w:rFonts w:ascii="Consolas" w:eastAsia="Times New Roman" w:hAnsi="Consolas" w:cs="Times New Roman"/>
+          <w:color w:val="939DA5"/>
+          <w:kern w:val="0"/>
+          <w:sz w:val="21"/>
+          <w:szCs w:val="21"/>
+          <w:lang w:eastAsia="en-ZA"/>
+          <w14:ligatures w14:val="none"/>
+        </w:rPr>
+        <w:t xml:space="preserve">    </w:t>
+      </w:r>
+      <w:r>
+        <w:rPr>
+          <w:rFonts w:ascii="Consolas" w:eastAsia="Times New Roman" w:hAnsi="Consolas" w:cs="Times New Roman"/>
+          <w:color w:val="707A84"/>
+          <w:kern w:val="0"/>
+          <w:sz w:val="21"/>
+          <w:szCs w:val="21"/>
+          <w:lang w:eastAsia="en-ZA"/>
+          <w14:ligatures w14:val="none"/>
+        </w:rPr>
+        <w:t># Post request to create new location and check if the new location exists</w:t>
+      </w:r>
+    </w:p>
+    <w:p>
+      <w:pPr>
+        <w:pStyle w:val="ListParagraph"/>
+        <w:numPr>
+          <w:ilvl w:val="0"/>
+          <w:numId w:val="4"/>
+        </w:numPr>
+        <w:shd w:val="clear" w:color="auto" w:fill="232A2F"/>
+        <w:spacing w:after="0" w:line="285" w:lineRule="atLeast"/>
+        <w:rPr>
+          <w:rFonts w:ascii="Consolas" w:eastAsia="Times New Roman" w:hAnsi="Consolas" w:cs="Times New Roman"/>
+          <w:color w:val="939DA5"/>
+          <w:kern w:val="0"/>
+          <w:sz w:val="21"/>
+          <w:szCs w:val="21"/>
+          <w:lang w:eastAsia="en-ZA"/>
+          <w14:ligatures w14:val="none"/>
+        </w:rPr>
+      </w:pPr>
+      <w:r>
+        <w:rPr>
+          <w:rFonts w:ascii="Consolas" w:eastAsia="Times New Roman" w:hAnsi="Consolas" w:cs="Times New Roman"/>
+          <w:color w:val="939DA5"/>
+          <w:kern w:val="0"/>
+          <w:sz w:val="21"/>
+          <w:szCs w:val="21"/>
+          <w:lang w:eastAsia="en-ZA"/>
+          <w14:ligatures w14:val="none"/>
+        </w:rPr>
+        <w:t xml:space="preserve">    self.assertEqual(location.sub_loc, </w:t>
+      </w:r>
+      <w:r>
+        <w:rPr>
+          <w:rFonts w:ascii="Consolas" w:eastAsia="Times New Roman" w:hAnsi="Consolas" w:cs="Times New Roman"/>
+          <w:color w:val="5BEC95"/>
+          <w:kern w:val="0"/>
+          <w:sz w:val="21"/>
+          <w:szCs w:val="21"/>
+          <w:lang w:eastAsia="en-ZA"/>
+          <w14:ligatures w14:val="none"/>
+        </w:rPr>
+        <w:t>'ZA-TEST'</w:t>
+      </w:r>
+      <w:r>
+        <w:rPr>
+          <w:rFonts w:ascii="Consolas" w:eastAsia="Times New Roman" w:hAnsi="Consolas" w:cs="Times New Roman"/>
+          <w:color w:val="939DA5"/>
+          <w:kern w:val="0"/>
+          <w:sz w:val="21"/>
+          <w:szCs w:val="21"/>
+          <w:lang w:eastAsia="en-ZA"/>
+          <w14:ligatures w14:val="none"/>
+        </w:rPr>
+        <w:t xml:space="preserve">)   </w:t>
+      </w:r>
+    </w:p>
+    <w:p/>
+    <w:p>
+      <w:pPr>
+        <w:pStyle w:val="ListParagraph"/>
+        <w:numPr>
+          <w:ilvl w:val="0"/>
+          <w:numId w:val="4"/>
+        </w:numPr>
+      </w:pPr>
+      <w:r>
+        <w:t>ProtectedAreaTestCase</w:t>
+      </w:r>
+      <w:r>
+        <w:t xml:space="preserve"> </w:t>
+      </w:r>
+      <w:r>
+        <w:t>evaluates</w:t>
+      </w:r>
+      <w:r>
+        <w:t xml:space="preserve"> the ProtectedArea model.</w:t>
+      </w:r>
+      <w:r>
+        <w:t xml:space="preserve"> The setup</w:t>
+      </w:r>
+      <w:r>
+        <w:t xml:space="preserve"> method creates a Location object and a ProtectedArea object associated with that location for use in the subsequent tests.</w:t>
+      </w:r>
+    </w:p>
+    <w:p>
+      <w:pPr>
+        <w:pStyle w:val="ListParagraph"/>
+        <w:numPr>
+          <w:ilvl w:val="1"/>
+          <w:numId w:val="4"/>
+        </w:numPr>
+      </w:pPr>
+      <w:r>
+        <w:t>test_protected_area</w:t>
+      </w:r>
+      <w:r>
+        <w:t xml:space="preserve"> </w:t>
+      </w:r>
+      <w:r>
+        <w:t>test verifies that the location field of the created ProtectedArea object points to the correct Location object based on sub_loc.</w:t>
+      </w:r>
+    </w:p>
+    <w:p>
+      <w:pPr>
+        <w:pStyle w:val="ListParagraph"/>
+        <w:numPr>
+          <w:ilvl w:val="1"/>
+          <w:numId w:val="4"/>
+        </w:numPr>
+      </w:pPr>
+      <w:r>
+        <w:t>test_protected_area_fail</w:t>
+      </w:r>
+      <w:r>
+        <w:t xml:space="preserve"> is a </w:t>
+      </w:r>
+      <w:r>
+        <w:t>negative test that ensure the location field is not accidentally equal to a different value (Pampanga in this case).</w:t>
+      </w:r>
+    </w:p>
+    <w:p>
+      <w:pPr>
+        <w:pStyle w:val="ListParagraph"/>
+        <w:numPr>
+          <w:ilvl w:val="0"/>
+          <w:numId w:val="4"/>
+        </w:numPr>
+      </w:pPr>
+      <w:r>
+        <w:t>ProtectedAreaSerializerTestCase</w:t>
+      </w:r>
+      <w:r>
+        <w:t xml:space="preserve"> </w:t>
+      </w:r>
+      <w:r>
+        <w:t xml:space="preserve">class </w:t>
+      </w:r>
+      <w:r>
+        <w:t>evaluates</w:t>
+      </w:r>
+      <w:r>
+        <w:t xml:space="preserve"> the </w:t>
+      </w:r>
+      <w:r>
+        <w:t>behaviour</w:t>
+      </w:r>
+      <w:r>
+        <w:t xml:space="preserve"> of the ProtectedAreaSerializer.</w:t>
+      </w:r>
+      <w:r>
+        <w:t xml:space="preserve"> The setup is s</w:t>
+      </w:r>
+      <w:r>
+        <w:t>imilar to ProtectedAreaTestCase,</w:t>
+      </w:r>
+    </w:p>
+    <w:p>
+      <w:pPr>
+        <w:pStyle w:val="ListParagraph"/>
+        <w:numPr>
+          <w:ilvl w:val="1"/>
+          <w:numId w:val="4"/>
+        </w:numPr>
+      </w:pPr>
+      <w:r>
+        <w:t>test_contains_expected_fields</w:t>
+      </w:r>
+      <w:r>
+        <w:t xml:space="preserve"> </w:t>
+      </w:r>
+      <w:r>
+        <w:t>asserts that the serializer data contains the expected fields (id, name, and location).</w:t>
+      </w:r>
+    </w:p>
+    <w:p>
+      <w:pPr>
+        <w:pStyle w:val="ListParagraph"/>
+        <w:numPr>
+          <w:ilvl w:val="1"/>
+          <w:numId w:val="4"/>
+        </w:numPr>
+      </w:pPr>
+      <w:r>
+        <w:t>test_location verifies that the serialized location data matches the actual sub_loc of the associated Location object.</w:t>
+      </w:r>
+    </w:p>
+    <w:p>
+      <w:pPr>
+        <w:pStyle w:val="ListParagraph"/>
+        <w:numPr>
+          <w:ilvl w:val="0"/>
+          <w:numId w:val="4"/>
+        </w:numPr>
+      </w:pPr>
+      <w:r>
+        <w:lastRenderedPageBreak/>
+        <w:t>test_location_fail: This negative test ensures that the serialized location is not accidentally set to a different value (Pampanga).</w:t>
+      </w:r>
+    </w:p>
+    <w:p>
+      <w:pPr>
+        <w:pStyle w:val="ListParagraph"/>
+        <w:numPr>
+          <w:ilvl w:val="0"/>
+          <w:numId w:val="4"/>
+        </w:numPr>
+      </w:pPr>
+      <w:r>
+        <w:t>test_protected_area: This test checks if the serialized data for the name field matches the actual name of the ProtectedArea object.</w:t>
+      </w:r>
+    </w:p>
+    <w:p>
+      <w:pPr>
+        <w:pStyle w:val="ListParagraph"/>
+        <w:numPr>
+          <w:ilvl w:val="0"/>
+          <w:numId w:val="4"/>
+        </w:numPr>
+      </w:pPr>
+      <w:r>
+        <w:t>test_protected_area_fail: This negative test ensures that the serialized name is not accidentally different (Pampanga Protected Area).</w:t>
       </w:r>
     </w:p>
     <w:p>
@@ -1121,6 +3772,71 @@
       </w:pPr>
       <w:r>
         <w:t>Critical Evaluation</w:t>
+      </w:r>
+    </w:p>
+    <w:p>
+      <w:r>
+        <w:t>T</w:t>
+      </w:r>
+      <w:r>
+        <w:t>he</w:t>
+      </w:r>
+      <w:r>
+        <w:t xml:space="preserve"> tests have limited scope and they</w:t>
+      </w:r>
+      <w:r>
+        <w:t xml:space="preserve"> could be expanded to cover more functionalities. </w:t>
+      </w:r>
+      <w:r>
+        <w:t>Including the following checks</w:t>
+      </w:r>
+    </w:p>
+    <w:p>
+      <w:pPr>
+        <w:pStyle w:val="ListParagraph"/>
+        <w:numPr>
+          <w:ilvl w:val="0"/>
+          <w:numId w:val="6"/>
+        </w:numPr>
+      </w:pPr>
+      <w:r>
+        <w:t>Retrieving existing locations and protected areas.</w:t>
+      </w:r>
+    </w:p>
+    <w:p>
+      <w:pPr>
+        <w:pStyle w:val="ListParagraph"/>
+        <w:numPr>
+          <w:ilvl w:val="0"/>
+          <w:numId w:val="6"/>
+        </w:numPr>
+      </w:pPr>
+      <w:r>
+        <w:t>Updating locations or protected areas.</w:t>
+      </w:r>
+    </w:p>
+    <w:p>
+      <w:pPr>
+        <w:pStyle w:val="ListParagraph"/>
+        <w:numPr>
+          <w:ilvl w:val="0"/>
+          <w:numId w:val="6"/>
+        </w:numPr>
+      </w:pPr>
+      <w:r>
+        <w:t>Authentication and authorization (if applicable).</w:t>
+      </w:r>
+    </w:p>
+    <w:p>
+      <w:pPr>
+        <w:pStyle w:val="ListParagraph"/>
+        <w:numPr>
+          <w:ilvl w:val="0"/>
+          <w:numId w:val="6"/>
+        </w:numPr>
+      </w:pPr>
+      <w:r>
+        <w:t>Error handling scenarios (e.g., invalid data in POST requests).</w:t>
       </w:r>
     </w:p>
     <w:sectPr>
@@ -1362,6 +4078,119 @@
     </w:lvl>
   </w:abstractNum>
   <w:abstractNum w:abstractNumId="2" w15:restartNumberingAfterBreak="0">
+    <w:nsid w:val="40BF17DD"/>
+    <w:multiLevelType w:val="hybridMultilevel"/>
+    <w:tmpl w:val="5AC0EC42"/>
+    <w:lvl w:ilvl="0" w:tplc="1C090001">
+      <w:start w:val="1"/>
+      <w:numFmt w:val="bullet"/>
+      <w:lvlText w:val=""/>
+      <w:lvlJc w:val="left"/>
+      <w:pPr>
+        <w:ind w:left="720" w:hanging="360"/>
+      </w:pPr>
+      <w:rPr>
+        <w:rFonts w:ascii="Symbol" w:hAnsi="Symbol" w:hint="default"/>
+      </w:rPr>
+    </w:lvl>
+    <w:lvl w:ilvl="1" w:tplc="1C090003" w:tentative="1">
+      <w:start w:val="1"/>
+      <w:numFmt w:val="bullet"/>
+      <w:lvlText w:val="o"/>
+      <w:lvlJc w:val="left"/>
+      <w:pPr>
+        <w:ind w:left="1440" w:hanging="360"/>
+      </w:pPr>
+      <w:rPr>
+        <w:rFonts w:ascii="Courier New" w:hAnsi="Courier New" w:cs="Courier New" w:hint="default"/>
+      </w:rPr>
+    </w:lvl>
+    <w:lvl w:ilvl="2" w:tplc="1C090005" w:tentative="1">
+      <w:start w:val="1"/>
+      <w:numFmt w:val="bullet"/>
+      <w:lvlText w:val=""/>
+      <w:lvlJc w:val="left"/>
+      <w:pPr>
+        <w:ind w:left="2160" w:hanging="360"/>
+      </w:pPr>
+      <w:rPr>
+        <w:rFonts w:ascii="Wingdings" w:hAnsi="Wingdings" w:hint="default"/>
+      </w:rPr>
+    </w:lvl>
+    <w:lvl w:ilvl="3" w:tplc="1C090001" w:tentative="1">
+      <w:start w:val="1"/>
+      <w:numFmt w:val="bullet"/>
+      <w:lvlText w:val=""/>
+      <w:lvlJc w:val="left"/>
+      <w:pPr>
+        <w:ind w:left="2880" w:hanging="360"/>
+      </w:pPr>
+      <w:rPr>
+        <w:rFonts w:ascii="Symbol" w:hAnsi="Symbol" w:hint="default"/>
+      </w:rPr>
+    </w:lvl>
+    <w:lvl w:ilvl="4" w:tplc="1C090003" w:tentative="1">
+      <w:start w:val="1"/>
+      <w:numFmt w:val="bullet"/>
+      <w:lvlText w:val="o"/>
+      <w:lvlJc w:val="left"/>
+      <w:pPr>
+        <w:ind w:left="3600" w:hanging="360"/>
+      </w:pPr>
+      <w:rPr>
+        <w:rFonts w:ascii="Courier New" w:hAnsi="Courier New" w:cs="Courier New" w:hint="default"/>
+      </w:rPr>
+    </w:lvl>
+    <w:lvl w:ilvl="5" w:tplc="1C090005" w:tentative="1">
+      <w:start w:val="1"/>
+      <w:numFmt w:val="bullet"/>
+      <w:lvlText w:val=""/>
+      <w:lvlJc w:val="left"/>
+      <w:pPr>
+        <w:ind w:left="4320" w:hanging="360"/>
+      </w:pPr>
+      <w:rPr>
+        <w:rFonts w:ascii="Wingdings" w:hAnsi="Wingdings" w:hint="default"/>
+      </w:rPr>
+    </w:lvl>
+    <w:lvl w:ilvl="6" w:tplc="1C090001" w:tentative="1">
+      <w:start w:val="1"/>
+      <w:numFmt w:val="bullet"/>
+      <w:lvlText w:val=""/>
+      <w:lvlJc w:val="left"/>
+      <w:pPr>
+        <w:ind w:left="5040" w:hanging="360"/>
+      </w:pPr>
+      <w:rPr>
+        <w:rFonts w:ascii="Symbol" w:hAnsi="Symbol" w:hint="default"/>
+      </w:rPr>
+    </w:lvl>
+    <w:lvl w:ilvl="7" w:tplc="1C090003" w:tentative="1">
+      <w:start w:val="1"/>
+      <w:numFmt w:val="bullet"/>
+      <w:lvlText w:val="o"/>
+      <w:lvlJc w:val="left"/>
+      <w:pPr>
+        <w:ind w:left="5760" w:hanging="360"/>
+      </w:pPr>
+      <w:rPr>
+        <w:rFonts w:ascii="Courier New" w:hAnsi="Courier New" w:cs="Courier New" w:hint="default"/>
+      </w:rPr>
+    </w:lvl>
+    <w:lvl w:ilvl="8" w:tplc="1C090005" w:tentative="1">
+      <w:start w:val="1"/>
+      <w:numFmt w:val="bullet"/>
+      <w:lvlText w:val=""/>
+      <w:lvlJc w:val="left"/>
+      <w:pPr>
+        <w:ind w:left="6480" w:hanging="360"/>
+      </w:pPr>
+      <w:rPr>
+        <w:rFonts w:ascii="Wingdings" w:hAnsi="Wingdings" w:hint="default"/>
+      </w:rPr>
+    </w:lvl>
+  </w:abstractNum>
+  <w:abstractNum w:abstractNumId="3" w15:restartNumberingAfterBreak="0">
     <w:nsid w:val="60782361"/>
     <w:multiLevelType w:val="hybridMultilevel"/>
     <w:tmpl w:val="E83AC0BE"/>
@@ -1447,14 +4276,249 @@
       </w:pPr>
     </w:lvl>
   </w:abstractNum>
+  <w:abstractNum w:abstractNumId="4" w15:restartNumberingAfterBreak="0">
+    <w:nsid w:val="69721297"/>
+    <w:multiLevelType w:val="hybridMultilevel"/>
+    <w:tmpl w:val="C790767A"/>
+    <w:lvl w:ilvl="0" w:tplc="1C090005">
+      <w:start w:val="1"/>
+      <w:numFmt w:val="bullet"/>
+      <w:lvlText w:val=""/>
+      <w:lvlJc w:val="left"/>
+      <w:pPr>
+        <w:ind w:left="720" w:hanging="360"/>
+      </w:pPr>
+      <w:rPr>
+        <w:rFonts w:ascii="Wingdings" w:hAnsi="Wingdings" w:hint="default"/>
+      </w:rPr>
+    </w:lvl>
+    <w:lvl w:ilvl="1" w:tplc="FFFFFFFF" w:tentative="1">
+      <w:start w:val="1"/>
+      <w:numFmt w:val="bullet"/>
+      <w:lvlText w:val="o"/>
+      <w:lvlJc w:val="left"/>
+      <w:pPr>
+        <w:ind w:left="1440" w:hanging="360"/>
+      </w:pPr>
+      <w:rPr>
+        <w:rFonts w:ascii="Courier New" w:hAnsi="Courier New" w:cs="Courier New" w:hint="default"/>
+      </w:rPr>
+    </w:lvl>
+    <w:lvl w:ilvl="2" w:tplc="FFFFFFFF" w:tentative="1">
+      <w:start w:val="1"/>
+      <w:numFmt w:val="bullet"/>
+      <w:lvlText w:val=""/>
+      <w:lvlJc w:val="left"/>
+      <w:pPr>
+        <w:ind w:left="2160" w:hanging="360"/>
+      </w:pPr>
+      <w:rPr>
+        <w:rFonts w:ascii="Wingdings" w:hAnsi="Wingdings" w:hint="default"/>
+      </w:rPr>
+    </w:lvl>
+    <w:lvl w:ilvl="3" w:tplc="FFFFFFFF" w:tentative="1">
+      <w:start w:val="1"/>
+      <w:numFmt w:val="bullet"/>
+      <w:lvlText w:val=""/>
+      <w:lvlJc w:val="left"/>
+      <w:pPr>
+        <w:ind w:left="2880" w:hanging="360"/>
+      </w:pPr>
+      <w:rPr>
+        <w:rFonts w:ascii="Symbol" w:hAnsi="Symbol" w:hint="default"/>
+      </w:rPr>
+    </w:lvl>
+    <w:lvl w:ilvl="4" w:tplc="FFFFFFFF" w:tentative="1">
+      <w:start w:val="1"/>
+      <w:numFmt w:val="bullet"/>
+      <w:lvlText w:val="o"/>
+      <w:lvlJc w:val="left"/>
+      <w:pPr>
+        <w:ind w:left="3600" w:hanging="360"/>
+      </w:pPr>
+      <w:rPr>
+        <w:rFonts w:ascii="Courier New" w:hAnsi="Courier New" w:cs="Courier New" w:hint="default"/>
+      </w:rPr>
+    </w:lvl>
+    <w:lvl w:ilvl="5" w:tplc="FFFFFFFF" w:tentative="1">
+      <w:start w:val="1"/>
+      <w:numFmt w:val="bullet"/>
+      <w:lvlText w:val=""/>
+      <w:lvlJc w:val="left"/>
+      <w:pPr>
+        <w:ind w:left="4320" w:hanging="360"/>
+      </w:pPr>
+      <w:rPr>
+        <w:rFonts w:ascii="Wingdings" w:hAnsi="Wingdings" w:hint="default"/>
+      </w:rPr>
+    </w:lvl>
+    <w:lvl w:ilvl="6" w:tplc="FFFFFFFF" w:tentative="1">
+      <w:start w:val="1"/>
+      <w:numFmt w:val="bullet"/>
+      <w:lvlText w:val=""/>
+      <w:lvlJc w:val="left"/>
+      <w:pPr>
+        <w:ind w:left="5040" w:hanging="360"/>
+      </w:pPr>
+      <w:rPr>
+        <w:rFonts w:ascii="Symbol" w:hAnsi="Symbol" w:hint="default"/>
+      </w:rPr>
+    </w:lvl>
+    <w:lvl w:ilvl="7" w:tplc="FFFFFFFF" w:tentative="1">
+      <w:start w:val="1"/>
+      <w:numFmt w:val="bullet"/>
+      <w:lvlText w:val="o"/>
+      <w:lvlJc w:val="left"/>
+      <w:pPr>
+        <w:ind w:left="5760" w:hanging="360"/>
+      </w:pPr>
+      <w:rPr>
+        <w:rFonts w:ascii="Courier New" w:hAnsi="Courier New" w:cs="Courier New" w:hint="default"/>
+      </w:rPr>
+    </w:lvl>
+    <w:lvl w:ilvl="8" w:tplc="FFFFFFFF" w:tentative="1">
+      <w:start w:val="1"/>
+      <w:numFmt w:val="bullet"/>
+      <w:lvlText w:val=""/>
+      <w:lvlJc w:val="left"/>
+      <w:pPr>
+        <w:ind w:left="6480" w:hanging="360"/>
+      </w:pPr>
+      <w:rPr>
+        <w:rFonts w:ascii="Wingdings" w:hAnsi="Wingdings" w:hint="default"/>
+      </w:rPr>
+    </w:lvl>
+  </w:abstractNum>
+  <w:abstractNum w:abstractNumId="5" w15:restartNumberingAfterBreak="0">
+    <w:nsid w:val="7B901FC7"/>
+    <w:multiLevelType w:val="hybridMultilevel"/>
+    <w:tmpl w:val="AF4EDF3C"/>
+    <w:lvl w:ilvl="0" w:tplc="1C090001">
+      <w:start w:val="1"/>
+      <w:numFmt w:val="bullet"/>
+      <w:lvlText w:val=""/>
+      <w:lvlJc w:val="left"/>
+      <w:pPr>
+        <w:ind w:left="720" w:hanging="360"/>
+      </w:pPr>
+      <w:rPr>
+        <w:rFonts w:ascii="Symbol" w:hAnsi="Symbol" w:hint="default"/>
+      </w:rPr>
+    </w:lvl>
+    <w:lvl w:ilvl="1" w:tplc="1C090003">
+      <w:start w:val="1"/>
+      <w:numFmt w:val="bullet"/>
+      <w:lvlText w:val="o"/>
+      <w:lvlJc w:val="left"/>
+      <w:pPr>
+        <w:ind w:left="1440" w:hanging="360"/>
+      </w:pPr>
+      <w:rPr>
+        <w:rFonts w:ascii="Courier New" w:hAnsi="Courier New" w:cs="Courier New" w:hint="default"/>
+      </w:rPr>
+    </w:lvl>
+    <w:lvl w:ilvl="2" w:tplc="1C090005" w:tentative="1">
+      <w:start w:val="1"/>
+      <w:numFmt w:val="bullet"/>
+      <w:lvlText w:val=""/>
+      <w:lvlJc w:val="left"/>
+      <w:pPr>
+        <w:ind w:left="2160" w:hanging="360"/>
+      </w:pPr>
+      <w:rPr>
+        <w:rFonts w:ascii="Wingdings" w:hAnsi="Wingdings" w:hint="default"/>
+      </w:rPr>
+    </w:lvl>
+    <w:lvl w:ilvl="3" w:tplc="1C090001" w:tentative="1">
+      <w:start w:val="1"/>
+      <w:numFmt w:val="bullet"/>
+      <w:lvlText w:val=""/>
+      <w:lvlJc w:val="left"/>
+      <w:pPr>
+        <w:ind w:left="2880" w:hanging="360"/>
+      </w:pPr>
+      <w:rPr>
+        <w:rFonts w:ascii="Symbol" w:hAnsi="Symbol" w:hint="default"/>
+      </w:rPr>
+    </w:lvl>
+    <w:lvl w:ilvl="4" w:tplc="1C090003" w:tentative="1">
+      <w:start w:val="1"/>
+      <w:numFmt w:val="bullet"/>
+      <w:lvlText w:val="o"/>
+      <w:lvlJc w:val="left"/>
+      <w:pPr>
+        <w:ind w:left="3600" w:hanging="360"/>
+      </w:pPr>
+      <w:rPr>
+        <w:rFonts w:ascii="Courier New" w:hAnsi="Courier New" w:cs="Courier New" w:hint="default"/>
+      </w:rPr>
+    </w:lvl>
+    <w:lvl w:ilvl="5" w:tplc="1C090005" w:tentative="1">
+      <w:start w:val="1"/>
+      <w:numFmt w:val="bullet"/>
+      <w:lvlText w:val=""/>
+      <w:lvlJc w:val="left"/>
+      <w:pPr>
+        <w:ind w:left="4320" w:hanging="360"/>
+      </w:pPr>
+      <w:rPr>
+        <w:rFonts w:ascii="Wingdings" w:hAnsi="Wingdings" w:hint="default"/>
+      </w:rPr>
+    </w:lvl>
+    <w:lvl w:ilvl="6" w:tplc="1C090001" w:tentative="1">
+      <w:start w:val="1"/>
+      <w:numFmt w:val="bullet"/>
+      <w:lvlText w:val=""/>
+      <w:lvlJc w:val="left"/>
+      <w:pPr>
+        <w:ind w:left="5040" w:hanging="360"/>
+      </w:pPr>
+      <w:rPr>
+        <w:rFonts w:ascii="Symbol" w:hAnsi="Symbol" w:hint="default"/>
+      </w:rPr>
+    </w:lvl>
+    <w:lvl w:ilvl="7" w:tplc="1C090003" w:tentative="1">
+      <w:start w:val="1"/>
+      <w:numFmt w:val="bullet"/>
+      <w:lvlText w:val="o"/>
+      <w:lvlJc w:val="left"/>
+      <w:pPr>
+        <w:ind w:left="5760" w:hanging="360"/>
+      </w:pPr>
+      <w:rPr>
+        <w:rFonts w:ascii="Courier New" w:hAnsi="Courier New" w:cs="Courier New" w:hint="default"/>
+      </w:rPr>
+    </w:lvl>
+    <w:lvl w:ilvl="8" w:tplc="1C090005" w:tentative="1">
+      <w:start w:val="1"/>
+      <w:numFmt w:val="bullet"/>
+      <w:lvlText w:val=""/>
+      <w:lvlJc w:val="left"/>
+      <w:pPr>
+        <w:ind w:left="6480" w:hanging="360"/>
+      </w:pPr>
+      <w:rPr>
+        <w:rFonts w:ascii="Wingdings" w:hAnsi="Wingdings" w:hint="default"/>
+      </w:rPr>
+    </w:lvl>
+  </w:abstractNum>
   <w:num w:numId="1" w16cid:durableId="1590310833">
     <w:abstractNumId w:val="1"/>
   </w:num>
   <w:num w:numId="2" w16cid:durableId="444229174">
-    <w:abstractNumId w:val="2"/>
+    <w:abstractNumId w:val="3"/>
   </w:num>
   <w:num w:numId="3" w16cid:durableId="1798714949">
     <w:abstractNumId w:val="0"/>
+  </w:num>
+  <w:num w:numId="4" w16cid:durableId="419528608">
+    <w:abstractNumId w:val="5"/>
+  </w:num>
+  <w:num w:numId="5" w16cid:durableId="1616594920">
+    <w:abstractNumId w:val="2"/>
+  </w:num>
+  <w:num w:numId="6" w16cid:durableId="1836528341">
+    <w:abstractNumId w:val="4"/>
   </w:num>
 </w:numbering>
 </file>
@@ -2463,6 +5527,25 @@
       <w:color w:val="404040" w:themeColor="text1" w:themeTint="BF"/>
     </w:rPr>
   </w:style>
+  <w:style w:type="table" w:styleId="TableGrid">
+    <w:name w:val="Table Grid"/>
+    <w:basedOn w:val="TableNormal"/>
+    <w:uiPriority w:val="39"/>
+    <w:rsid w:val="00D56E17"/>
+    <w:pPr>
+      <w:spacing w:after="0" w:line="240" w:lineRule="auto"/>
+    </w:pPr>
+    <w:tblPr>
+      <w:tblBorders>
+        <w:top w:val="single" w:sz="4" w:space="0" w:color="auto"/>
+        <w:left w:val="single" w:sz="4" w:space="0" w:color="auto"/>
+        <w:bottom w:val="single" w:sz="4" w:space="0" w:color="auto"/>
+        <w:right w:val="single" w:sz="4" w:space="0" w:color="auto"/>
+        <w:insideH w:val="single" w:sz="4" w:space="0" w:color="auto"/>
+        <w:insideV w:val="single" w:sz="4" w:space="0" w:color="auto"/>
+      </w:tblBorders>
+    </w:tblPr>
+  </w:style>
 </w:styles>
 </file>
 
